--- a/Tarea-01.docx
+++ b/Tarea-01.docx
@@ -1,6 +1,6 @@
 
 <file path=word/document.xml><?xml version="1.0" encoding="utf-8"?>
-<w:document xmlns:wpc="http://schemas.microsoft.com/office/word/2010/wordprocessingCanvas" xmlns:cx="http://schemas.microsoft.com/office/drawing/2014/chartex" xmlns:cx1="http://schemas.microsoft.com/office/drawing/2015/9/8/chartex" xmlns:cx2="http://schemas.microsoft.com/office/drawing/2015/10/21/chartex" xmlns:cx3="http://schemas.microsoft.com/office/drawing/2016/5/9/chartex" xmlns:cx4="http://schemas.microsoft.com/office/drawing/2016/5/10/chartex" xmlns:cx5="http://schemas.microsoft.com/office/drawing/2016/5/11/chartex" xmlns:cx6="http://schemas.microsoft.com/office/drawing/2016/5/12/chartex" xmlns:cx7="http://schemas.microsoft.com/office/drawing/2016/5/13/chartex" xmlns:cx8="http://schemas.microsoft.com/office/drawing/2016/5/14/chartex" xmlns:mc="http://schemas.openxmlformats.org/markup-compatibility/2006" xmlns:aink="http://schemas.microsoft.com/office/drawing/2016/ink" xmlns:am3d="http://schemas.microsoft.com/office/drawing/2017/model3d" xmlns:o="urn:schemas-microsoft-com:office:office" xmlns:r="http://schemas.openxmlformats.org/officeDocument/2006/relationships" xmlns:m="http://schemas.openxmlformats.org/officeDocument/2006/math" xmlns:v="urn:schemas-microsoft-com:vml" xmlns:wp14="http://schemas.microsoft.com/office/word/2010/wordprocessingDrawing" xmlns:wp="http://schemas.openxmlformats.org/drawingml/2006/wordprocessingDrawing" xmlns:w10="urn:schemas-microsoft-com:office:word" xmlns:w="http://schemas.openxmlformats.org/wordprocessingml/2006/main" xmlns:w14="http://schemas.microsoft.com/office/word/2010/wordml" xmlns:w15="http://schemas.microsoft.com/office/word/2012/wordml" xmlns:w16cid="http://schemas.microsoft.com/office/word/2016/wordml/cid" xmlns:w16se="http://schemas.microsoft.com/office/word/2015/wordml/symex" xmlns:wpg="http://schemas.microsoft.com/office/word/2010/wordprocessingGroup" xmlns:wpi="http://schemas.microsoft.com/office/word/2010/wordprocessingInk" xmlns:wne="http://schemas.microsoft.com/office/word/2006/wordml" xmlns:wps="http://schemas.microsoft.com/office/word/2010/wordprocessingShape" mc:Ignorable="w14 w15 w16se w16cid wp14">
+<w:document xmlns:wpc="http://schemas.microsoft.com/office/word/2010/wordprocessingCanvas" xmlns:mo="http://schemas.microsoft.com/office/mac/office/2008/main" xmlns:mc="http://schemas.openxmlformats.org/markup-compatibility/2006" xmlns:mv="urn:schemas-microsoft-com:mac:vml" xmlns:o="urn:schemas-microsoft-com:office:office" xmlns:r="http://schemas.openxmlformats.org/officeDocument/2006/relationships" xmlns:m="http://schemas.openxmlformats.org/officeDocument/2006/math" xmlns:v="urn:schemas-microsoft-com:vml" xmlns:wp14="http://schemas.microsoft.com/office/word/2010/wordprocessingDrawing" xmlns:wp="http://schemas.openxmlformats.org/drawingml/2006/wordprocessingDrawing" xmlns:w10="urn:schemas-microsoft-com:office:word" xmlns:w="http://schemas.openxmlformats.org/wordprocessingml/2006/main" xmlns:w14="http://schemas.microsoft.com/office/word/2010/wordml" xmlns:wpg="http://schemas.microsoft.com/office/word/2010/wordprocessingGroup" xmlns:wpi="http://schemas.microsoft.com/office/word/2010/wordprocessingInk" xmlns:wne="http://schemas.microsoft.com/office/word/2006/wordml" xmlns:wps="http://schemas.microsoft.com/office/word/2010/wordprocessingShape" mc:Ignorable="w14 wp14">
   <w:body>
     <w:p>
       <w:pPr>
@@ -44,6 +44,12 @@
         </w:rPr>
         <w:t xml:space="preserve">Nombre del alumno: </w:t>
       </w:r>
+      <w:r>
+        <w:rPr>
+          <w:sz w:val="24"/>
+        </w:rPr>
+        <w:t>David Alejandro Nicolás Palos</w:t>
+      </w:r>
     </w:p>
     <w:p>
       <w:pPr>
@@ -58,6 +64,20 @@
           <w:sz w:val="24"/>
         </w:rPr>
         <w:t xml:space="preserve">Grupo: </w:t>
+      </w:r>
+      <w:r>
+        <w:rPr>
+          <w:sz w:val="24"/>
+        </w:rPr>
+        <w:t>0</w:t>
+      </w:r>
+      <w:r>
+        <w:rPr>
+          <w:rFonts w:eastAsia="Times New Roman" w:cs="Times New Roman"/>
+          <w:b/>
+          <w:bCs/>
+        </w:rPr>
+        <w:t>2</w:t>
       </w:r>
     </w:p>
     <w:p>
@@ -233,7 +253,7 @@
               <w:pStyle w:val="Sinespaciado"/>
               <w:rPr>
                 <w:i/>
-                <w:color w:val="C00000"/>
+                <w:color w:val="C10000"/>
                 <w:sz w:val="20"/>
               </w:rPr>
             </w:pPr>
@@ -243,7 +263,47 @@
                 <w:color w:val="C00000"/>
                 <w:sz w:val="20"/>
               </w:rPr>
-              <w:t>La diferencia consiste en…</w:t>
+              <w:t>La diferencia</w:t>
+            </w:r>
+            <w:r>
+              <w:rPr>
+                <w:i/>
+                <w:color w:val="C00000"/>
+                <w:sz w:val="20"/>
+              </w:rPr>
+              <w:t xml:space="preserve"> consiste</w:t>
+            </w:r>
+            <w:r>
+              <w:rPr>
+                <w:i/>
+                <w:color w:val="C00000"/>
+                <w:sz w:val="20"/>
+              </w:rPr>
+              <w:t xml:space="preserve"> en…</w:t>
+            </w:r>
+            <w:r>
+              <w:rPr>
+                <w:i/>
+                <w:color w:val="C00000"/>
+                <w:sz w:val="20"/>
+              </w:rPr>
+              <w:t xml:space="preserve"> </w:t>
+            </w:r>
+            <w:r>
+              <w:rPr>
+                <w:i/>
+                <w:color w:val="C10000"/>
+                <w:sz w:val="20"/>
+              </w:rPr>
+              <w:t xml:space="preserve">Un Agoritmo es una serie de instrucciones </w:t>
+            </w:r>
+            <w:r>
+              <w:rPr>
+                <w:i/>
+                <w:color w:val="C10000"/>
+                <w:sz w:val="20"/>
+              </w:rPr>
+              <w:t>a seguir, construidos con la tarea específica de resolver un problema, mientras que un programa está relacionado a dichas instrucciones ya escritas en lenjuage computacional que una computadora puede interpretar.</w:t>
             </w:r>
           </w:p>
           <w:p>
@@ -302,8 +362,6 @@
         </w:rPr>
         <w:t>5</w:t>
       </w:r>
-      <w:bookmarkStart w:id="0" w:name="_GoBack"/>
-      <w:bookmarkEnd w:id="0"/>
       <w:r>
         <w:rPr>
           <w:i/>
@@ -349,6 +407,22 @@
                 <w:sz w:val="20"/>
               </w:rPr>
             </w:pPr>
+            <w:r>
+              <w:rPr>
+                <w:i/>
+                <w:color w:val="C00000"/>
+                <w:sz w:val="20"/>
+              </w:rPr>
+              <w:t xml:space="preserve">Entender y enlistar mis datos de entrada y de salida y realizar </w:t>
+            </w:r>
+            <w:r>
+              <w:rPr>
+                <w:i/>
+                <w:color w:val="C00000"/>
+                <w:sz w:val="20"/>
+              </w:rPr>
+              <w:t>una relación entre ambas</w:t>
+            </w:r>
           </w:p>
         </w:tc>
       </w:tr>
@@ -382,6 +456,14 @@
                 <w:sz w:val="20"/>
               </w:rPr>
             </w:pPr>
+            <w:r>
+              <w:rPr>
+                <w:i/>
+                <w:color w:val="C00000"/>
+                <w:sz w:val="20"/>
+              </w:rPr>
+              <w:t>Tomar los datos de entrada y llegar a los datos de salida mediante un algoritmo</w:t>
+            </w:r>
           </w:p>
         </w:tc>
       </w:tr>
@@ -415,6 +497,14 @@
                 <w:sz w:val="20"/>
               </w:rPr>
             </w:pPr>
+            <w:r>
+              <w:rPr>
+                <w:i/>
+                <w:color w:val="C00000"/>
+                <w:sz w:val="20"/>
+              </w:rPr>
+              <w:t>Usar el algoritmo como guía para escribir en lenguaje computacional el programa adecuado.</w:t>
+            </w:r>
           </w:p>
         </w:tc>
       </w:tr>
@@ -562,6 +652,15 @@
               </w:rPr>
               <w:t xml:space="preserve"> </w:t>
             </w:r>
+            <w:r>
+              <w:rPr>
+                <w:rFonts w:eastAsia="Times New Roman" w:cs="Times New Roman"/>
+                <w:bCs/>
+                <w:i/>
+                <w:color w:val="FF0000"/>
+              </w:rPr>
+              <w:t>Ángela habla más bajo que Celia.</w:t>
+            </w:r>
           </w:p>
           <w:p>
             <w:pPr>
@@ -588,6 +687,17 @@
                 <w:szCs w:val="20"/>
               </w:rPr>
               <w:t xml:space="preserve">  </w:t>
+            </w:r>
+            <w:r>
+              <w:rPr>
+                <w:rFonts w:eastAsia="Times New Roman" w:cs="Times New Roman"/>
+                <w:bCs/>
+                <w:i/>
+                <w:color w:val="C00000"/>
+                <w:sz w:val="20"/>
+                <w:szCs w:val="20"/>
+              </w:rPr>
+              <w:t>Rosa habla en un volumen que podriamos considerar medio, si el volumen de Ángela está por debajo de Rosa, significa que también está por debajo de Celia.</w:t>
             </w:r>
           </w:p>
         </w:tc>
@@ -727,24 +837,36 @@
               </w:rPr>
               <w:t xml:space="preserve">  </w:t>
             </w:r>
-          </w:p>
-          <w:p>
-            <w:pPr>
-              <w:pStyle w:val="Sinespaciado"/>
-              <w:rPr>
-                <w:rFonts w:eastAsia="Times New Roman" w:cs="Times New Roman"/>
-                <w:bCs/>
+            <w:r>
+              <w:rPr>
+                <w:rFonts w:eastAsia="Times New Roman" w:cs="Times New Roman"/>
+                <w:bCs/>
+                <w:i/>
+                <w:color w:val="C00000"/>
                 <w:sz w:val="20"/>
                 <w:szCs w:val="20"/>
               </w:rPr>
-            </w:pPr>
-            <w:r>
+              <w:t>Tomás viaja en coche con Carlos</w:t>
+            </w:r>
+          </w:p>
+          <w:p>
+            <w:pPr>
+              <w:pStyle w:val="Sinespaciado"/>
               <w:rPr>
                 <w:rFonts w:eastAsia="Times New Roman" w:cs="Times New Roman"/>
                 <w:bCs/>
                 <w:sz w:val="20"/>
                 <w:szCs w:val="20"/>
               </w:rPr>
+            </w:pPr>
+            <w:r>
+              <w:rPr>
+                <w:rFonts w:eastAsia="Times New Roman" w:cs="Times New Roman"/>
+                <w:bCs/>
+                <w:sz w:val="20"/>
+                <w:szCs w:val="20"/>
+              </w:rPr>
+              <w:lastRenderedPageBreak/>
               <w:t>Explica (</w:t>
             </w:r>
             <w:r>
@@ -810,17 +932,145 @@
                 <w:sz w:val="20"/>
                 <w:szCs w:val="20"/>
               </w:rPr>
-              <w:t xml:space="preserve">  </w:t>
+              <w:t xml:space="preserve"> </w:t>
+            </w:r>
+            <w:r>
+              <w:rPr>
+                <w:rFonts w:eastAsia="Times New Roman" w:cs="Times New Roman"/>
+                <w:bCs/>
+                <w:i/>
+                <w:noProof/>
+                <w:color w:val="C00000"/>
+                <w:sz w:val="20"/>
+                <w:szCs w:val="20"/>
+                <w:lang w:val="es-ES" w:eastAsia="es-ES"/>
+              </w:rPr>
+              <w:drawing>
+                <wp:inline distT="0" distB="0" distL="0" distR="0" wp14:anchorId="04FD8A40" wp14:editId="036A1200">
+                  <wp:extent cx="2699334" cy="4799297"/>
+                  <wp:effectExtent l="0" t="0" r="0" b="1905"/>
+                  <wp:docPr id="2" name="Imagen 2" descr="MacAir:Users:usr_dv:Desktop:WhatsApp Image 2018-08-17 at 7.41.56 AM.jpeg"/>
+                  <wp:cNvGraphicFramePr>
+                    <a:graphicFrameLocks xmlns:a="http://schemas.openxmlformats.org/drawingml/2006/main" noChangeAspect="1"/>
+                  </wp:cNvGraphicFramePr>
+                  <a:graphic xmlns:a="http://schemas.openxmlformats.org/drawingml/2006/main">
+                    <a:graphicData uri="http://schemas.openxmlformats.org/drawingml/2006/picture">
+                      <pic:pic xmlns:pic="http://schemas.openxmlformats.org/drawingml/2006/picture">
+                        <pic:nvPicPr>
+                          <pic:cNvPr id="0" name="Picture 4" descr="MacAir:Users:usr_dv:Desktop:WhatsApp Image 2018-08-17 at 7.41.56 AM.jpeg"/>
+                          <pic:cNvPicPr>
+                            <a:picLocks noChangeAspect="1" noChangeArrowheads="1"/>
+                          </pic:cNvPicPr>
+                        </pic:nvPicPr>
+                        <pic:blipFill>
+                          <a:blip r:embed="rId6">
+                            <a:extLst>
+                              <a:ext uri="{28A0092B-C50C-407E-A947-70E740481C1C}">
+                                <a14:useLocalDpi xmlns:a14="http://schemas.microsoft.com/office/drawing/2010/main" val="0"/>
+                              </a:ext>
+                            </a:extLst>
+                          </a:blip>
+                          <a:srcRect/>
+                          <a:stretch>
+                            <a:fillRect/>
+                          </a:stretch>
+                        </pic:blipFill>
+                        <pic:spPr bwMode="auto">
+                          <a:xfrm>
+                            <a:off x="0" y="0"/>
+                            <a:ext cx="2699706" cy="4799959"/>
+                          </a:xfrm>
+                          <a:prstGeom prst="rect">
+                            <a:avLst/>
+                          </a:prstGeom>
+                          <a:noFill/>
+                          <a:ln>
+                            <a:noFill/>
+                          </a:ln>
+                        </pic:spPr>
+                      </pic:pic>
+                    </a:graphicData>
+                  </a:graphic>
+                </wp:inline>
+              </w:drawing>
+            </w:r>
+            <w:r>
+              <w:rPr>
+                <w:rFonts w:eastAsia="Times New Roman" w:cs="Times New Roman"/>
+                <w:noProof/>
+                <w:lang w:val="es-ES" w:eastAsia="es-ES"/>
+              </w:rPr>
+              <mc:AlternateContent>
+                <mc:Choice Requires="wps">
+                  <w:drawing>
+                    <wp:inline distT="0" distB="0" distL="0" distR="0" wp14:anchorId="2858F663" wp14:editId="7A47E38A">
+                      <wp:extent cx="307340" cy="307340"/>
+                      <wp:effectExtent l="0" t="0" r="0" b="0"/>
+                      <wp:docPr id="1" name="AutoShape 1" descr="blob:https://web.whatsapp.com/fce62427-cce1-6d46-ae8f-0d05c1c83761"/>
+                      <wp:cNvGraphicFramePr>
+                        <a:graphicFrameLocks xmlns:a="http://schemas.openxmlformats.org/drawingml/2006/main" noChangeAspect="1"/>
+                      </wp:cNvGraphicFramePr>
+                      <a:graphic xmlns:a="http://schemas.openxmlformats.org/drawingml/2006/main">
+                        <a:graphicData uri="http://schemas.microsoft.com/office/word/2010/wordprocessingShape">
+                          <wps:wsp>
+                            <wps:cNvSpPr>
+                              <a:spLocks noChangeAspect="1" noChangeArrowheads="1"/>
+                            </wps:cNvSpPr>
+                            <wps:spPr bwMode="auto">
+                              <a:xfrm>
+                                <a:off x="0" y="0"/>
+                                <a:ext cx="307340" cy="307340"/>
+                              </a:xfrm>
+                              <a:prstGeom prst="rect">
+                                <a:avLst/>
+                              </a:prstGeom>
+                              <a:noFill/>
+                              <a:ln>
+                                <a:noFill/>
+                              </a:ln>
+                              <a:extLst>
+                                <a:ext uri="{909E8E84-426E-40dd-AFC4-6F175D3DCCD1}">
+                                  <a14:hiddenFill xmlns:a14="http://schemas.microsoft.com/office/drawing/2010/main">
+                                    <a:solidFill>
+                                      <a:srgbClr val="FFFFFF"/>
+                                    </a:solidFill>
+                                  </a14:hiddenFill>
+                                </a:ext>
+                                <a:ext uri="{91240B29-F687-4f45-9708-019B960494DF}">
+                                  <a14:hiddenLine xmlns:a14="http://schemas.microsoft.com/office/drawing/2010/main" w="9525">
+                                    <a:solidFill>
+                                      <a:srgbClr val="000000"/>
+                                    </a:solidFill>
+                                    <a:miter lim="800000"/>
+                                    <a:headEnd/>
+                                    <a:tailEnd/>
+                                  </a14:hiddenLine>
+                                </a:ext>
+                              </a:extLst>
+                            </wps:spPr>
+                            <wps:bodyPr rot="0" vert="horz" wrap="square" lIns="91440" tIns="45720" rIns="91440" bIns="45720" anchor="t" anchorCtr="0" upright="1">
+                              <a:noAutofit/>
+                            </wps:bodyPr>
+                          </wps:wsp>
+                        </a:graphicData>
+                      </a:graphic>
+                    </wp:inline>
+                  </w:drawing>
+                </mc:Choice>
+                <mc:Fallback>
+                  <w:pict>
+                    <v:rect id="AutoShape 1" o:spid="_x0000_s1026" alt="Descripción: blob:https://web.whatsapp.com/fce62427-cce1-6d46-ae8f-0d05c1c83761" style="width:24.2pt;height:24.2pt;visibility:visible;mso-wrap-style:square;mso-left-percent:-10001;mso-top-percent:-10001;mso-position-horizontal:absolute;mso-position-horizontal-relative:char;mso-position-vertical:absolute;mso-position-vertical-relative:line;mso-left-percent:-10001;mso-top-percent:-10001;v-text-anchor:top" o:gfxdata="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" filled="f" stroked="f">
+                      <o:lock v:ext="edit" aspectratio="t"/>
+                      <w10:anchorlock/>
+                    </v:rect>
+                  </w:pict>
+                </mc:Fallback>
+              </mc:AlternateContent>
             </w:r>
           </w:p>
         </w:tc>
       </w:tr>
     </w:tbl>
-    <w:p>
-      <w:pPr>
-        <w:pStyle w:val="Sinespaciado"/>
-      </w:pPr>
-    </w:p>
     <w:p>
       <w:pPr>
         <w:pStyle w:val="Sinespaciado"/>
@@ -962,6 +1212,41 @@
               </w:rPr>
               <w:t>Entradas:</w:t>
             </w:r>
+            <w:r>
+              <w:rPr>
+                <w:color w:val="C00000"/>
+                <w:sz w:val="20"/>
+              </w:rPr>
+              <w:t xml:space="preserve"> Edad en años</w:t>
+            </w:r>
+            <w:r>
+              <w:rPr>
+                <w:color w:val="C00000"/>
+                <w:sz w:val="20"/>
+              </w:rPr>
+              <w:t xml:space="preserve"> (Av)</w:t>
+            </w:r>
+            <w:r>
+              <w:rPr>
+                <w:color w:val="C00000"/>
+                <w:sz w:val="20"/>
+              </w:rPr>
+              <w:t xml:space="preserve"> y meses</w:t>
+            </w:r>
+            <w:r>
+              <w:rPr>
+                <w:color w:val="C00000"/>
+                <w:sz w:val="20"/>
+              </w:rPr>
+              <w:t xml:space="preserve"> (Mv)</w:t>
+            </w:r>
+            <w:r>
+              <w:rPr>
+                <w:color w:val="C00000"/>
+                <w:sz w:val="20"/>
+              </w:rPr>
+              <w:t>, Duración de un año: 365 dìas, Duración de un més: 30 días.</w:t>
+            </w:r>
           </w:p>
           <w:p>
             <w:pPr>
@@ -978,6 +1263,20 @@
               </w:rPr>
               <w:t>Salidas:</w:t>
             </w:r>
+            <w:r>
+              <w:rPr>
+                <w:color w:val="C00000"/>
+                <w:sz w:val="20"/>
+              </w:rPr>
+              <w:t xml:space="preserve"> Días que ha vivido la persona</w:t>
+            </w:r>
+            <w:r>
+              <w:rPr>
+                <w:color w:val="C00000"/>
+                <w:sz w:val="20"/>
+              </w:rPr>
+              <w:t xml:space="preserve"> (Dv)</w:t>
+            </w:r>
           </w:p>
           <w:p>
             <w:pPr>
@@ -994,6 +1293,13 @@
                 <w:sz w:val="20"/>
               </w:rPr>
               <w:t>Relación E/S:</w:t>
+            </w:r>
+            <w:r>
+              <w:rPr>
+                <w:color w:val="C00000"/>
+                <w:sz w:val="20"/>
+              </w:rPr>
+              <w:t xml:space="preserve"> Los días que ha vivido la persona están relacionados a sus años vividos multiplicados por 365 y sumados a los meses que ha vivido multiplicados por 30</w:t>
             </w:r>
           </w:p>
         </w:tc>
@@ -1046,6 +1352,266 @@
                 <w:sz w:val="20"/>
               </w:rPr>
             </w:pPr>
+            <w:r>
+              <w:rPr>
+                <w:b/>
+                <w:color w:val="C00000"/>
+                <w:sz w:val="20"/>
+              </w:rPr>
+              <w:t>1; Preguntar edad en años y meses</w:t>
+            </w:r>
+          </w:p>
+          <w:p>
+            <w:pPr>
+              <w:pStyle w:val="Sinespaciado"/>
+              <w:rPr>
+                <w:b/>
+                <w:color w:val="C00000"/>
+                <w:sz w:val="20"/>
+              </w:rPr>
+            </w:pPr>
+            <w:r>
+              <w:rPr>
+                <w:b/>
+                <w:color w:val="C00000"/>
+                <w:sz w:val="20"/>
+              </w:rPr>
+              <w:t>2; A= Años vividos sin contar meses   M= Meses vividos sin contar años enteros</w:t>
+            </w:r>
+          </w:p>
+          <w:p>
+            <w:pPr>
+              <w:pStyle w:val="Sinespaciado"/>
+              <w:rPr>
+                <w:b/>
+                <w:color w:val="C00000"/>
+                <w:sz w:val="20"/>
+              </w:rPr>
+            </w:pPr>
+            <w:r>
+              <w:rPr>
+                <w:b/>
+                <w:color w:val="C00000"/>
+                <w:sz w:val="20"/>
+              </w:rPr>
+              <w:t xml:space="preserve">3; </w:t>
+            </w:r>
+            <w:r>
+              <w:rPr>
+                <w:b/>
+                <w:color w:val="C00000"/>
+                <w:sz w:val="20"/>
+              </w:rPr>
+              <w:t>A= Av*365     M= Mv*30</w:t>
+            </w:r>
+          </w:p>
+          <w:p>
+            <w:pPr>
+              <w:pStyle w:val="Sinespaciado"/>
+              <w:rPr>
+                <w:b/>
+                <w:color w:val="C00000"/>
+                <w:sz w:val="20"/>
+              </w:rPr>
+            </w:pPr>
+            <w:r>
+              <w:rPr>
+                <w:b/>
+                <w:color w:val="C00000"/>
+                <w:sz w:val="20"/>
+              </w:rPr>
+              <w:t>4; A+M = Dv</w:t>
+            </w:r>
+          </w:p>
+          <w:p>
+            <w:pPr>
+              <w:pStyle w:val="Sinespaciado"/>
+              <w:rPr>
+                <w:b/>
+                <w:color w:val="C00000"/>
+                <w:sz w:val="20"/>
+              </w:rPr>
+            </w:pPr>
+            <w:r>
+              <w:rPr>
+                <w:b/>
+                <w:color w:val="C00000"/>
+                <w:sz w:val="20"/>
+              </w:rPr>
+              <w:t>5; Mostrar Dv</w:t>
+            </w:r>
+            <w:r>
+              <w:rPr>
+                <w:b/>
+                <w:color w:val="C00000"/>
+                <w:sz w:val="20"/>
+              </w:rPr>
+              <w:br/>
+            </w:r>
+            <w:r>
+              <w:rPr>
+                <w:b/>
+                <w:color w:val="C00000"/>
+                <w:sz w:val="20"/>
+              </w:rPr>
+              <w:br/>
+              <w:t>Considerando Años Bisiestos</w:t>
+            </w:r>
+            <w:r>
+              <w:rPr>
+                <w:b/>
+                <w:color w:val="C00000"/>
+                <w:sz w:val="20"/>
+              </w:rPr>
+              <w:br/>
+              <w:t>1; Preguntar edad en años y meses</w:t>
+            </w:r>
+          </w:p>
+          <w:p>
+            <w:pPr>
+              <w:pStyle w:val="Sinespaciado"/>
+              <w:rPr>
+                <w:b/>
+                <w:color w:val="C00000"/>
+                <w:sz w:val="20"/>
+              </w:rPr>
+            </w:pPr>
+            <w:r>
+              <w:rPr>
+                <w:b/>
+                <w:color w:val="C00000"/>
+                <w:sz w:val="20"/>
+              </w:rPr>
+              <w:t>2; Av= Años vividos sin contar meses   Mv= Meses vividos sin contar años enteros</w:t>
+            </w:r>
+          </w:p>
+          <w:p>
+            <w:pPr>
+              <w:pStyle w:val="Sinespaciado"/>
+              <w:rPr>
+                <w:b/>
+                <w:color w:val="C00000"/>
+                <w:sz w:val="20"/>
+              </w:rPr>
+            </w:pPr>
+            <w:r>
+              <w:rPr>
+                <w:b/>
+                <w:color w:val="C00000"/>
+                <w:sz w:val="20"/>
+              </w:rPr>
+              <w:t>3;</w:t>
+            </w:r>
+            <w:r>
+              <w:rPr>
+                <w:b/>
+                <w:color w:val="C00000"/>
+                <w:sz w:val="20"/>
+              </w:rPr>
+              <w:t xml:space="preserve">A1= Av - (Av/4)   </w:t>
+            </w:r>
+            <w:r>
+              <w:rPr>
+                <w:b/>
+                <w:color w:val="C00000"/>
+                <w:sz w:val="20"/>
+              </w:rPr>
+              <w:t>A2=A1*365 A3=(Av/4)*366</w:t>
+            </w:r>
+            <w:r>
+              <w:rPr>
+                <w:b/>
+                <w:color w:val="C00000"/>
+                <w:sz w:val="20"/>
+              </w:rPr>
+              <w:t xml:space="preserve"> M= Mv*30</w:t>
+            </w:r>
+          </w:p>
+          <w:p>
+            <w:pPr>
+              <w:pStyle w:val="Sinespaciado"/>
+              <w:rPr>
+                <w:b/>
+                <w:color w:val="C00000"/>
+                <w:sz w:val="20"/>
+              </w:rPr>
+            </w:pPr>
+            <w:r>
+              <w:rPr>
+                <w:b/>
+                <w:color w:val="C00000"/>
+                <w:sz w:val="20"/>
+              </w:rPr>
+              <w:t>4;</w:t>
+            </w:r>
+            <w:r>
+              <w:rPr>
+                <w:b/>
+                <w:color w:val="C00000"/>
+                <w:sz w:val="20"/>
+              </w:rPr>
+              <w:t>A</w:t>
+            </w:r>
+            <w:r>
+              <w:rPr>
+                <w:b/>
+                <w:color w:val="C00000"/>
+                <w:sz w:val="20"/>
+              </w:rPr>
+              <w:t>2</w:t>
+            </w:r>
+            <w:r>
+              <w:rPr>
+                <w:b/>
+                <w:color w:val="C00000"/>
+                <w:sz w:val="20"/>
+              </w:rPr>
+              <w:t>+</w:t>
+            </w:r>
+            <w:r>
+              <w:rPr>
+                <w:b/>
+                <w:color w:val="C00000"/>
+                <w:sz w:val="20"/>
+              </w:rPr>
+              <w:t>A3+</w:t>
+            </w:r>
+            <w:r>
+              <w:rPr>
+                <w:b/>
+                <w:color w:val="C00000"/>
+                <w:sz w:val="20"/>
+              </w:rPr>
+              <w:t>M = Dv</w:t>
+            </w:r>
+          </w:p>
+          <w:p>
+            <w:pPr>
+              <w:pStyle w:val="Sinespaciado"/>
+              <w:rPr>
+                <w:b/>
+                <w:color w:val="C00000"/>
+                <w:sz w:val="20"/>
+              </w:rPr>
+            </w:pPr>
+            <w:r>
+              <w:rPr>
+                <w:b/>
+                <w:color w:val="C00000"/>
+                <w:sz w:val="20"/>
+              </w:rPr>
+              <w:t>5;</w:t>
+            </w:r>
+            <w:r>
+              <w:rPr>
+                <w:b/>
+                <w:color w:val="C00000"/>
+                <w:sz w:val="20"/>
+              </w:rPr>
+              <w:t>Mostrar Dv</w:t>
+            </w:r>
+            <w:bookmarkStart w:id="0" w:name="_GoBack"/>
+            <w:bookmarkEnd w:id="0"/>
           </w:p>
         </w:tc>
       </w:tr>
@@ -1066,7 +1632,7 @@
 </file>
 
 <file path=word/styles.xml><?xml version="1.0" encoding="utf-8"?>
-<w:styles xmlns:mc="http://schemas.openxmlformats.org/markup-compatibility/2006" xmlns:r="http://schemas.openxmlformats.org/officeDocument/2006/relationships" xmlns:w="http://schemas.openxmlformats.org/wordprocessingml/2006/main" xmlns:w14="http://schemas.microsoft.com/office/word/2010/wordml" xmlns:w15="http://schemas.microsoft.com/office/word/2012/wordml" xmlns:w16cid="http://schemas.microsoft.com/office/word/2016/wordml/cid" xmlns:w16se="http://schemas.microsoft.com/office/word/2015/wordml/symex" mc:Ignorable="w14 w15 w16se w16cid">
+<w:styles xmlns:mc="http://schemas.openxmlformats.org/markup-compatibility/2006" xmlns:r="http://schemas.openxmlformats.org/officeDocument/2006/relationships" xmlns:w="http://schemas.openxmlformats.org/wordprocessingml/2006/main" xmlns:w14="http://schemas.microsoft.com/office/word/2010/wordml" mc:Ignorable="w14">
   <w:docDefaults>
     <w:rPrDefault>
       <w:rPr>
@@ -1082,380 +1648,153 @@
       </w:pPr>
     </w:pPrDefault>
   </w:docDefaults>
-  <w:latentStyles w:defLockedState="0" w:defUIPriority="99" w:defSemiHidden="0" w:defUnhideWhenUsed="0" w:defQFormat="0" w:count="375">
-    <w:lsdException w:name="Normal" w:uiPriority="0" w:qFormat="1"/>
-    <w:lsdException w:name="heading 1" w:uiPriority="9" w:qFormat="1"/>
-    <w:lsdException w:name="heading 2" w:semiHidden="1" w:uiPriority="9" w:unhideWhenUsed="1" w:qFormat="1"/>
-    <w:lsdException w:name="heading 3" w:semiHidden="1" w:uiPriority="9" w:unhideWhenUsed="1" w:qFormat="1"/>
-    <w:lsdException w:name="heading 4" w:semiHidden="1" w:uiPriority="9" w:unhideWhenUsed="1" w:qFormat="1"/>
-    <w:lsdException w:name="heading 5" w:semiHidden="1" w:uiPriority="9" w:unhideWhenUsed="1" w:qFormat="1"/>
-    <w:lsdException w:name="heading 6" w:semiHidden="1" w:uiPriority="9" w:unhideWhenUsed="1" w:qFormat="1"/>
-    <w:lsdException w:name="heading 7" w:semiHidden="1" w:uiPriority="9" w:unhideWhenUsed="1" w:qFormat="1"/>
-    <w:lsdException w:name="heading 8" w:semiHidden="1" w:uiPriority="9" w:unhideWhenUsed="1" w:qFormat="1"/>
-    <w:lsdException w:name="heading 9" w:semiHidden="1" w:uiPriority="9" w:unhideWhenUsed="1" w:qFormat="1"/>
-    <w:lsdException w:name="index 1" w:semiHidden="1" w:unhideWhenUsed="1"/>
-    <w:lsdException w:name="index 2" w:semiHidden="1" w:unhideWhenUsed="1"/>
-    <w:lsdException w:name="index 3" w:semiHidden="1" w:unhideWhenUsed="1"/>
-    <w:lsdException w:name="index 4" w:semiHidden="1" w:unhideWhenUsed="1"/>
-    <w:lsdException w:name="index 5" w:semiHidden="1" w:unhideWhenUsed="1"/>
-    <w:lsdException w:name="index 6" w:semiHidden="1" w:unhideWhenUsed="1"/>
-    <w:lsdException w:name="index 7" w:semiHidden="1" w:unhideWhenUsed="1"/>
-    <w:lsdException w:name="index 8" w:semiHidden="1" w:unhideWhenUsed="1"/>
-    <w:lsdException w:name="index 9" w:semiHidden="1" w:unhideWhenUsed="1"/>
-    <w:lsdException w:name="toc 1" w:semiHidden="1" w:uiPriority="39" w:unhideWhenUsed="1"/>
-    <w:lsdException w:name="toc 2" w:semiHidden="1" w:uiPriority="39" w:unhideWhenUsed="1"/>
-    <w:lsdException w:name="toc 3" w:semiHidden="1" w:uiPriority="39" w:unhideWhenUsed="1"/>
-    <w:lsdException w:name="toc 4" w:semiHidden="1" w:uiPriority="39" w:unhideWhenUsed="1"/>
-    <w:lsdException w:name="toc 5" w:semiHidden="1" w:uiPriority="39" w:unhideWhenUsed="1"/>
-    <w:lsdException w:name="toc 6" w:semiHidden="1" w:uiPriority="39" w:unhideWhenUsed="1"/>
-    <w:lsdException w:name="toc 7" w:semiHidden="1" w:uiPriority="39" w:unhideWhenUsed="1"/>
-    <w:lsdException w:name="toc 8" w:semiHidden="1" w:uiPriority="39" w:unhideWhenUsed="1"/>
-    <w:lsdException w:name="toc 9" w:semiHidden="1" w:uiPriority="39" w:unhideWhenUsed="1"/>
-    <w:lsdException w:name="Normal Indent" w:semiHidden="1" w:unhideWhenUsed="1"/>
-    <w:lsdException w:name="footnote text" w:semiHidden="1" w:unhideWhenUsed="1"/>
-    <w:lsdException w:name="annotation text" w:semiHidden="1" w:unhideWhenUsed="1"/>
-    <w:lsdException w:name="header" w:semiHidden="1" w:unhideWhenUsed="1"/>
-    <w:lsdException w:name="footer" w:semiHidden="1" w:unhideWhenUsed="1"/>
-    <w:lsdException w:name="index heading" w:semiHidden="1" w:unhideWhenUsed="1"/>
-    <w:lsdException w:name="caption" w:semiHidden="1" w:uiPriority="35" w:unhideWhenUsed="1" w:qFormat="1"/>
-    <w:lsdException w:name="table of figures" w:semiHidden="1" w:unhideWhenUsed="1"/>
-    <w:lsdException w:name="envelope address" w:semiHidden="1" w:unhideWhenUsed="1"/>
-    <w:lsdException w:name="envelope return" w:semiHidden="1" w:unhideWhenUsed="1"/>
-    <w:lsdException w:name="footnote reference" w:semiHidden="1" w:unhideWhenUsed="1"/>
-    <w:lsdException w:name="annotation reference" w:semiHidden="1" w:unhideWhenUsed="1"/>
-    <w:lsdException w:name="line number" w:semiHidden="1" w:unhideWhenUsed="1"/>
-    <w:lsdException w:name="page number" w:semiHidden="1" w:unhideWhenUsed="1"/>
-    <w:lsdException w:name="endnote reference" w:semiHidden="1" w:unhideWhenUsed="1"/>
-    <w:lsdException w:name="endnote text" w:semiHidden="1" w:unhideWhenUsed="1"/>
-    <w:lsdException w:name="table of authorities" w:semiHidden="1" w:unhideWhenUsed="1"/>
-    <w:lsdException w:name="macro" w:semiHidden="1" w:unhideWhenUsed="1"/>
-    <w:lsdException w:name="toa heading" w:semiHidden="1" w:unhideWhenUsed="1"/>
-    <w:lsdException w:name="List" w:semiHidden="1" w:unhideWhenUsed="1"/>
-    <w:lsdException w:name="List Bullet" w:semiHidden="1" w:unhideWhenUsed="1"/>
-    <w:lsdException w:name="List Number" w:semiHidden="1" w:unhideWhenUsed="1"/>
-    <w:lsdException w:name="List 2" w:semiHidden="1" w:unhideWhenUsed="1"/>
-    <w:lsdException w:name="List 3" w:semiHidden="1" w:unhideWhenUsed="1"/>
-    <w:lsdException w:name="List 4" w:semiHidden="1" w:unhideWhenUsed="1"/>
-    <w:lsdException w:name="List 5" w:semiHidden="1" w:unhideWhenUsed="1"/>
-    <w:lsdException w:name="List Bullet 2" w:semiHidden="1" w:unhideWhenUsed="1"/>
-    <w:lsdException w:name="List Bullet 3" w:semiHidden="1" w:unhideWhenUsed="1"/>
-    <w:lsdException w:name="List Bullet 4" w:semiHidden="1" w:unhideWhenUsed="1"/>
-    <w:lsdException w:name="List Bullet 5" w:semiHidden="1" w:unhideWhenUsed="1"/>
-    <w:lsdException w:name="List Number 2" w:semiHidden="1" w:unhideWhenUsed="1"/>
-    <w:lsdException w:name="List Number 3" w:semiHidden="1" w:unhideWhenUsed="1"/>
-    <w:lsdException w:name="List Number 4" w:semiHidden="1" w:unhideWhenUsed="1"/>
-    <w:lsdException w:name="List Number 5" w:semiHidden="1" w:unhideWhenUsed="1"/>
-    <w:lsdException w:name="Title" w:uiPriority="10" w:qFormat="1"/>
-    <w:lsdException w:name="Closing" w:semiHidden="1" w:unhideWhenUsed="1"/>
-    <w:lsdException w:name="Signature" w:semiHidden="1" w:unhideWhenUsed="1"/>
-    <w:lsdException w:name="Default Paragraph Font" w:semiHidden="1" w:uiPriority="1" w:unhideWhenUsed="1"/>
-    <w:lsdException w:name="Body Text" w:semiHidden="1" w:unhideWhenUsed="1"/>
-    <w:lsdException w:name="Body Text Indent" w:semiHidden="1" w:unhideWhenUsed="1"/>
-    <w:lsdException w:name="List Continue" w:semiHidden="1" w:unhideWhenUsed="1"/>
-    <w:lsdException w:name="List Continue 2" w:semiHidden="1" w:unhideWhenUsed="1"/>
-    <w:lsdException w:name="List Continue 3" w:semiHidden="1" w:unhideWhenUsed="1"/>
-    <w:lsdException w:name="List Continue 4" w:semiHidden="1" w:unhideWhenUsed="1"/>
-    <w:lsdException w:name="List Continue 5" w:semiHidden="1" w:unhideWhenUsed="1"/>
-    <w:lsdException w:name="Message Header" w:semiHidden="1" w:unhideWhenUsed="1"/>
-    <w:lsdException w:name="Subtitle" w:uiPriority="11" w:qFormat="1"/>
-    <w:lsdException w:name="Salutation" w:semiHidden="1" w:unhideWhenUsed="1"/>
-    <w:lsdException w:name="Date" w:semiHidden="1" w:unhideWhenUsed="1"/>
-    <w:lsdException w:name="Body Text First Indent" w:semiHidden="1" w:unhideWhenUsed="1"/>
-    <w:lsdException w:name="Body Text First Indent 2" w:semiHidden="1" w:unhideWhenUsed="1"/>
-    <w:lsdException w:name="Note Heading" w:semiHidden="1" w:unhideWhenUsed="1"/>
-    <w:lsdException w:name="Body Text 2" w:semiHidden="1" w:unhideWhenUsed="1"/>
-    <w:lsdException w:name="Body Text 3" w:semiHidden="1" w:unhideWhenUsed="1"/>
-    <w:lsdException w:name="Body Text Indent 2" w:semiHidden="1" w:unhideWhenUsed="1"/>
-    <w:lsdException w:name="Body Text Indent 3" w:semiHidden="1" w:unhideWhenUsed="1"/>
-    <w:lsdException w:name="Block Text" w:semiHidden="1" w:unhideWhenUsed="1"/>
-    <w:lsdException w:name="Hyperlink" w:semiHidden="1" w:unhideWhenUsed="1"/>
-    <w:lsdException w:name="FollowedHyperlink" w:semiHidden="1" w:unhideWhenUsed="1"/>
-    <w:lsdException w:name="Strong" w:uiPriority="22" w:qFormat="1"/>
-    <w:lsdException w:name="Emphasis" w:uiPriority="20" w:qFormat="1"/>
-    <w:lsdException w:name="Document Map" w:semiHidden="1" w:unhideWhenUsed="1"/>
-    <w:lsdException w:name="Plain Text" w:semiHidden="1" w:unhideWhenUsed="1"/>
-    <w:lsdException w:name="E-mail Signature" w:semiHidden="1" w:unhideWhenUsed="1"/>
-    <w:lsdException w:name="HTML Top of Form" w:semiHidden="1" w:unhideWhenUsed="1"/>
-    <w:lsdException w:name="HTML Bottom of Form" w:semiHidden="1" w:unhideWhenUsed="1"/>
-    <w:lsdException w:name="Normal (Web)" w:semiHidden="1" w:unhideWhenUsed="1"/>
-    <w:lsdException w:name="HTML Acronym" w:semiHidden="1" w:unhideWhenUsed="1"/>
-    <w:lsdException w:name="HTML Address" w:semiHidden="1" w:unhideWhenUsed="1"/>
-    <w:lsdException w:name="HTML Cite" w:semiHidden="1" w:unhideWhenUsed="1"/>
-    <w:lsdException w:name="HTML Code" w:semiHidden="1" w:unhideWhenUsed="1"/>
-    <w:lsdException w:name="HTML Definition" w:semiHidden="1" w:unhideWhenUsed="1"/>
-    <w:lsdException w:name="HTML Keyboard" w:semiHidden="1" w:unhideWhenUsed="1"/>
-    <w:lsdException w:name="HTML Preformatted" w:semiHidden="1" w:unhideWhenUsed="1"/>
-    <w:lsdException w:name="HTML Sample" w:semiHidden="1" w:unhideWhenUsed="1"/>
-    <w:lsdException w:name="HTML Typewriter" w:semiHidden="1" w:unhideWhenUsed="1"/>
-    <w:lsdException w:name="HTML Variable" w:semiHidden="1" w:unhideWhenUsed="1"/>
-    <w:lsdException w:name="Normal Table" w:semiHidden="1" w:unhideWhenUsed="1"/>
-    <w:lsdException w:name="annotation subject" w:semiHidden="1" w:unhideWhenUsed="1"/>
-    <w:lsdException w:name="No List" w:semiHidden="1" w:unhideWhenUsed="1"/>
-    <w:lsdException w:name="Outline List 1" w:semiHidden="1" w:unhideWhenUsed="1"/>
-    <w:lsdException w:name="Outline List 2" w:semiHidden="1" w:unhideWhenUsed="1"/>
-    <w:lsdException w:name="Outline List 3" w:semiHidden="1" w:unhideWhenUsed="1"/>
-    <w:lsdException w:name="Table Simple 1" w:semiHidden="1" w:unhideWhenUsed="1"/>
-    <w:lsdException w:name="Table Simple 2" w:semiHidden="1" w:unhideWhenUsed="1"/>
-    <w:lsdException w:name="Table Simple 3" w:semiHidden="1" w:unhideWhenUsed="1"/>
-    <w:lsdException w:name="Table Classic 1" w:semiHidden="1" w:unhideWhenUsed="1"/>
-    <w:lsdException w:name="Table Classic 2" w:semiHidden="1" w:unhideWhenUsed="1"/>
-    <w:lsdException w:name="Table Classic 3" w:semiHidden="1" w:unhideWhenUsed="1"/>
-    <w:lsdException w:name="Table Classic 4" w:semiHidden="1" w:unhideWhenUsed="1"/>
-    <w:lsdException w:name="Table Colorful 1" w:semiHidden="1" w:unhideWhenUsed="1"/>
-    <w:lsdException w:name="Table Colorful 2" w:semiHidden="1" w:unhideWhenUsed="1"/>
-    <w:lsdException w:name="Table Colorful 3" w:semiHidden="1" w:unhideWhenUsed="1"/>
-    <w:lsdException w:name="Table Columns 1" w:semiHidden="1" w:unhideWhenUsed="1"/>
-    <w:lsdException w:name="Table Columns 2" w:semiHidden="1" w:unhideWhenUsed="1"/>
-    <w:lsdException w:name="Table Columns 3" w:semiHidden="1" w:unhideWhenUsed="1"/>
-    <w:lsdException w:name="Table Columns 4" w:semiHidden="1" w:unhideWhenUsed="1"/>
-    <w:lsdException w:name="Table Columns 5" w:semiHidden="1" w:unhideWhenUsed="1"/>
-    <w:lsdException w:name="Table Grid 1" w:semiHidden="1" w:unhideWhenUsed="1"/>
-    <w:lsdException w:name="Table Grid 2" w:semiHidden="1" w:unhideWhenUsed="1"/>
-    <w:lsdException w:name="Table Grid 3" w:semiHidden="1" w:unhideWhenUsed="1"/>
-    <w:lsdException w:name="Table Grid 4" w:semiHidden="1" w:unhideWhenUsed="1"/>
-    <w:lsdException w:name="Table Grid 5" w:semiHidden="1" w:unhideWhenUsed="1"/>
-    <w:lsdException w:name="Table Grid 6" w:semiHidden="1" w:unhideWhenUsed="1"/>
-    <w:lsdException w:name="Table Grid 7" w:semiHidden="1" w:unhideWhenUsed="1"/>
-    <w:lsdException w:name="Table Grid 8" w:semiHidden="1" w:unhideWhenUsed="1"/>
-    <w:lsdException w:name="Table List 1" w:semiHidden="1" w:unhideWhenUsed="1"/>
-    <w:lsdException w:name="Table List 2" w:semiHidden="1" w:unhideWhenUsed="1"/>
-    <w:lsdException w:name="Table List 3" w:semiHidden="1" w:unhideWhenUsed="1"/>
-    <w:lsdException w:name="Table List 4" w:semiHidden="1" w:unhideWhenUsed="1"/>
-    <w:lsdException w:name="Table List 5" w:semiHidden="1" w:unhideWhenUsed="1"/>
-    <w:lsdException w:name="Table List 6" w:semiHidden="1" w:unhideWhenUsed="1"/>
-    <w:lsdException w:name="Table List 7" w:semiHidden="1" w:unhideWhenUsed="1"/>
-    <w:lsdException w:name="Table List 8" w:semiHidden="1" w:unhideWhenUsed="1"/>
-    <w:lsdException w:name="Table 3D effects 1" w:semiHidden="1" w:unhideWhenUsed="1"/>
-    <w:lsdException w:name="Table 3D effects 2" w:semiHidden="1" w:unhideWhenUsed="1"/>
-    <w:lsdException w:name="Table 3D effects 3" w:semiHidden="1" w:unhideWhenUsed="1"/>
-    <w:lsdException w:name="Table Contemporary" w:semiHidden="1" w:unhideWhenUsed="1"/>
-    <w:lsdException w:name="Table Elegant" w:semiHidden="1" w:unhideWhenUsed="1"/>
-    <w:lsdException w:name="Table Professional" w:semiHidden="1" w:unhideWhenUsed="1"/>
-    <w:lsdException w:name="Table Subtle 1" w:semiHidden="1" w:unhideWhenUsed="1"/>
-    <w:lsdException w:name="Table Subtle 2" w:semiHidden="1" w:unhideWhenUsed="1"/>
-    <w:lsdException w:name="Table Web 1" w:semiHidden="1" w:unhideWhenUsed="1"/>
-    <w:lsdException w:name="Table Web 2" w:semiHidden="1" w:unhideWhenUsed="1"/>
-    <w:lsdException w:name="Table Web 3" w:semiHidden="1" w:unhideWhenUsed="1"/>
-    <w:lsdException w:name="Balloon Text" w:semiHidden="1" w:unhideWhenUsed="1"/>
-    <w:lsdException w:name="Table Grid" w:uiPriority="59"/>
-    <w:lsdException w:name="Table Theme" w:semiHidden="1" w:unhideWhenUsed="1"/>
-    <w:lsdException w:name="Placeholder Text" w:semiHidden="1"/>
-    <w:lsdException w:name="No Spacing" w:uiPriority="1" w:qFormat="1"/>
-    <w:lsdException w:name="Light Shading" w:uiPriority="60"/>
-    <w:lsdException w:name="Light List" w:uiPriority="61"/>
-    <w:lsdException w:name="Light Grid" w:uiPriority="62"/>
-    <w:lsdException w:name="Medium Shading 1" w:uiPriority="63"/>
-    <w:lsdException w:name="Medium Shading 2" w:uiPriority="64"/>
-    <w:lsdException w:name="Medium List 1" w:uiPriority="65"/>
-    <w:lsdException w:name="Medium List 2" w:uiPriority="66"/>
-    <w:lsdException w:name="Medium Grid 1" w:uiPriority="67"/>
-    <w:lsdException w:name="Medium Grid 2" w:uiPriority="68"/>
-    <w:lsdException w:name="Medium Grid 3" w:uiPriority="69"/>
-    <w:lsdException w:name="Dark List" w:uiPriority="70"/>
-    <w:lsdException w:name="Colorful Shading" w:uiPriority="71"/>
-    <w:lsdException w:name="Colorful List" w:uiPriority="72"/>
-    <w:lsdException w:name="Colorful Grid" w:uiPriority="73"/>
-    <w:lsdException w:name="Light Shading Accent 1" w:uiPriority="60"/>
-    <w:lsdException w:name="Light List Accent 1" w:uiPriority="61"/>
-    <w:lsdException w:name="Light Grid Accent 1" w:uiPriority="62"/>
-    <w:lsdException w:name="Medium Shading 1 Accent 1" w:uiPriority="63"/>
-    <w:lsdException w:name="Medium Shading 2 Accent 1" w:uiPriority="64"/>
-    <w:lsdException w:name="Medium List 1 Accent 1" w:uiPriority="65"/>
-    <w:lsdException w:name="Revision" w:semiHidden="1"/>
-    <w:lsdException w:name="List Paragraph" w:uiPriority="34" w:qFormat="1"/>
-    <w:lsdException w:name="Quote" w:uiPriority="29" w:qFormat="1"/>
-    <w:lsdException w:name="Intense Quote" w:uiPriority="30" w:qFormat="1"/>
-    <w:lsdException w:name="Medium List 2 Accent 1" w:uiPriority="66"/>
-    <w:lsdException w:name="Medium Grid 1 Accent 1" w:uiPriority="67"/>
-    <w:lsdException w:name="Medium Grid 2 Accent 1" w:uiPriority="68"/>
-    <w:lsdException w:name="Medium Grid 3 Accent 1" w:uiPriority="69"/>
-    <w:lsdException w:name="Dark List Accent 1" w:uiPriority="70"/>
-    <w:lsdException w:name="Colorful Shading Accent 1" w:uiPriority="71"/>
-    <w:lsdException w:name="Colorful List Accent 1" w:uiPriority="72"/>
-    <w:lsdException w:name="Colorful Grid Accent 1" w:uiPriority="73"/>
-    <w:lsdException w:name="Light Shading Accent 2" w:uiPriority="60"/>
-    <w:lsdException w:name="Light List Accent 2" w:uiPriority="61"/>
-    <w:lsdException w:name="Light Grid Accent 2" w:uiPriority="62"/>
-    <w:lsdException w:name="Medium Shading 1 Accent 2" w:uiPriority="63"/>
-    <w:lsdException w:name="Medium Shading 2 Accent 2" w:uiPriority="64"/>
-    <w:lsdException w:name="Medium List 1 Accent 2" w:uiPriority="65"/>
-    <w:lsdException w:name="Medium List 2 Accent 2" w:uiPriority="66"/>
-    <w:lsdException w:name="Medium Grid 1 Accent 2" w:uiPriority="67"/>
-    <w:lsdException w:name="Medium Grid 2 Accent 2" w:uiPriority="68"/>
-    <w:lsdException w:name="Medium Grid 3 Accent 2" w:uiPriority="69"/>
-    <w:lsdException w:name="Dark List Accent 2" w:uiPriority="70"/>
-    <w:lsdException w:name="Colorful Shading Accent 2" w:uiPriority="71"/>
-    <w:lsdException w:name="Colorful List Accent 2" w:uiPriority="72"/>
-    <w:lsdException w:name="Colorful Grid Accent 2" w:uiPriority="73"/>
-    <w:lsdException w:name="Light Shading Accent 3" w:uiPriority="60"/>
-    <w:lsdException w:name="Light List Accent 3" w:uiPriority="61"/>
-    <w:lsdException w:name="Light Grid Accent 3" w:uiPriority="62"/>
-    <w:lsdException w:name="Medium Shading 1 Accent 3" w:uiPriority="63"/>
-    <w:lsdException w:name="Medium Shading 2 Accent 3" w:uiPriority="64"/>
-    <w:lsdException w:name="Medium List 1 Accent 3" w:uiPriority="65"/>
-    <w:lsdException w:name="Medium List 2 Accent 3" w:uiPriority="66"/>
-    <w:lsdException w:name="Medium Grid 1 Accent 3" w:uiPriority="67"/>
-    <w:lsdException w:name="Medium Grid 2 Accent 3" w:uiPriority="68"/>
-    <w:lsdException w:name="Medium Grid 3 Accent 3" w:uiPriority="69"/>
-    <w:lsdException w:name="Dark List Accent 3" w:uiPriority="70"/>
-    <w:lsdException w:name="Colorful Shading Accent 3" w:uiPriority="71"/>
-    <w:lsdException w:name="Colorful List Accent 3" w:uiPriority="72"/>
-    <w:lsdException w:name="Colorful Grid Accent 3" w:uiPriority="73"/>
-    <w:lsdException w:name="Light Shading Accent 4" w:uiPriority="60"/>
-    <w:lsdException w:name="Light List Accent 4" w:uiPriority="61"/>
-    <w:lsdException w:name="Light Grid Accent 4" w:uiPriority="62"/>
-    <w:lsdException w:name="Medium Shading 1 Accent 4" w:uiPriority="63"/>
-    <w:lsdException w:name="Medium Shading 2 Accent 4" w:uiPriority="64"/>
-    <w:lsdException w:name="Medium List 1 Accent 4" w:uiPriority="65"/>
-    <w:lsdException w:name="Medium List 2 Accent 4" w:uiPriority="66"/>
-    <w:lsdException w:name="Medium Grid 1 Accent 4" w:uiPriority="67"/>
-    <w:lsdException w:name="Medium Grid 2 Accent 4" w:uiPriority="68"/>
-    <w:lsdException w:name="Medium Grid 3 Accent 4" w:uiPriority="69"/>
-    <w:lsdException w:name="Dark List Accent 4" w:uiPriority="70"/>
-    <w:lsdException w:name="Colorful Shading Accent 4" w:uiPriority="71"/>
-    <w:lsdException w:name="Colorful List Accent 4" w:uiPriority="72"/>
-    <w:lsdException w:name="Colorful Grid Accent 4" w:uiPriority="73"/>
-    <w:lsdException w:name="Light Shading Accent 5" w:uiPriority="60"/>
-    <w:lsdException w:name="Light List Accent 5" w:uiPriority="61"/>
-    <w:lsdException w:name="Light Grid Accent 5" w:uiPriority="62"/>
-    <w:lsdException w:name="Medium Shading 1 Accent 5" w:uiPriority="63"/>
-    <w:lsdException w:name="Medium Shading 2 Accent 5" w:uiPriority="64"/>
-    <w:lsdException w:name="Medium List 1 Accent 5" w:uiPriority="65"/>
-    <w:lsdException w:name="Medium List 2 Accent 5" w:uiPriority="66"/>
-    <w:lsdException w:name="Medium Grid 1 Accent 5" w:uiPriority="67"/>
-    <w:lsdException w:name="Medium Grid 2 Accent 5" w:uiPriority="68"/>
-    <w:lsdException w:name="Medium Grid 3 Accent 5" w:uiPriority="69"/>
-    <w:lsdException w:name="Dark List Accent 5" w:uiPriority="70"/>
-    <w:lsdException w:name="Colorful Shading Accent 5" w:uiPriority="71"/>
-    <w:lsdException w:name="Colorful List Accent 5" w:uiPriority="72"/>
-    <w:lsdException w:name="Colorful Grid Accent 5" w:uiPriority="73"/>
-    <w:lsdException w:name="Light Shading Accent 6" w:uiPriority="60"/>
-    <w:lsdException w:name="Light List Accent 6" w:uiPriority="61"/>
-    <w:lsdException w:name="Light Grid Accent 6" w:uiPriority="62"/>
-    <w:lsdException w:name="Medium Shading 1 Accent 6" w:uiPriority="63"/>
-    <w:lsdException w:name="Medium Shading 2 Accent 6" w:uiPriority="64"/>
-    <w:lsdException w:name="Medium List 1 Accent 6" w:uiPriority="65"/>
-    <w:lsdException w:name="Medium List 2 Accent 6" w:uiPriority="66"/>
-    <w:lsdException w:name="Medium Grid 1 Accent 6" w:uiPriority="67"/>
-    <w:lsdException w:name="Medium Grid 2 Accent 6" w:uiPriority="68"/>
-    <w:lsdException w:name="Medium Grid 3 Accent 6" w:uiPriority="69"/>
-    <w:lsdException w:name="Dark List Accent 6" w:uiPriority="70"/>
-    <w:lsdException w:name="Colorful Shading Accent 6" w:uiPriority="71"/>
-    <w:lsdException w:name="Colorful List Accent 6" w:uiPriority="72"/>
-    <w:lsdException w:name="Colorful Grid Accent 6" w:uiPriority="73"/>
-    <w:lsdException w:name="Subtle Emphasis" w:uiPriority="19" w:qFormat="1"/>
-    <w:lsdException w:name="Intense Emphasis" w:uiPriority="21" w:qFormat="1"/>
-    <w:lsdException w:name="Subtle Reference" w:uiPriority="31" w:qFormat="1"/>
-    <w:lsdException w:name="Intense Reference" w:uiPriority="32" w:qFormat="1"/>
-    <w:lsdException w:name="Book Title" w:uiPriority="33" w:qFormat="1"/>
-    <w:lsdException w:name="Bibliography" w:semiHidden="1" w:uiPriority="37" w:unhideWhenUsed="1"/>
-    <w:lsdException w:name="TOC Heading" w:semiHidden="1" w:uiPriority="39" w:unhideWhenUsed="1" w:qFormat="1"/>
-    <w:lsdException w:name="Plain Table 1" w:uiPriority="41"/>
-    <w:lsdException w:name="Plain Table 2" w:uiPriority="42"/>
-    <w:lsdException w:name="Plain Table 3" w:uiPriority="43"/>
-    <w:lsdException w:name="Plain Table 4" w:uiPriority="44"/>
-    <w:lsdException w:name="Plain Table 5" w:uiPriority="45"/>
-    <w:lsdException w:name="Grid Table Light" w:uiPriority="40"/>
-    <w:lsdException w:name="Grid Table 1 Light" w:uiPriority="46"/>
-    <w:lsdException w:name="Grid Table 2" w:uiPriority="47"/>
-    <w:lsdException w:name="Grid Table 3" w:uiPriority="48"/>
-    <w:lsdException w:name="Grid Table 4" w:uiPriority="49"/>
-    <w:lsdException w:name="Grid Table 5 Dark" w:uiPriority="50"/>
-    <w:lsdException w:name="Grid Table 6 Colorful" w:uiPriority="51"/>
-    <w:lsdException w:name="Grid Table 7 Colorful" w:uiPriority="52"/>
-    <w:lsdException w:name="Grid Table 1 Light Accent 1" w:uiPriority="46"/>
-    <w:lsdException w:name="Grid Table 2 Accent 1" w:uiPriority="47"/>
-    <w:lsdException w:name="Grid Table 3 Accent 1" w:uiPriority="48"/>
-    <w:lsdException w:name="Grid Table 4 Accent 1" w:uiPriority="49"/>
-    <w:lsdException w:name="Grid Table 5 Dark Accent 1" w:uiPriority="50"/>
-    <w:lsdException w:name="Grid Table 6 Colorful Accent 1" w:uiPriority="51"/>
-    <w:lsdException w:name="Grid Table 7 Colorful Accent 1" w:uiPriority="52"/>
-    <w:lsdException w:name="Grid Table 1 Light Accent 2" w:uiPriority="46"/>
-    <w:lsdException w:name="Grid Table 2 Accent 2" w:uiPriority="47"/>
-    <w:lsdException w:name="Grid Table 3 Accent 2" w:uiPriority="48"/>
-    <w:lsdException w:name="Grid Table 4 Accent 2" w:uiPriority="49"/>
-    <w:lsdException w:name="Grid Table 5 Dark Accent 2" w:uiPriority="50"/>
-    <w:lsdException w:name="Grid Table 6 Colorful Accent 2" w:uiPriority="51"/>
-    <w:lsdException w:name="Grid Table 7 Colorful Accent 2" w:uiPriority="52"/>
-    <w:lsdException w:name="Grid Table 1 Light Accent 3" w:uiPriority="46"/>
-    <w:lsdException w:name="Grid Table 2 Accent 3" w:uiPriority="47"/>
-    <w:lsdException w:name="Grid Table 3 Accent 3" w:uiPriority="48"/>
-    <w:lsdException w:name="Grid Table 4 Accent 3" w:uiPriority="49"/>
-    <w:lsdException w:name="Grid Table 5 Dark Accent 3" w:uiPriority="50"/>
-    <w:lsdException w:name="Grid Table 6 Colorful Accent 3" w:uiPriority="51"/>
-    <w:lsdException w:name="Grid Table 7 Colorful Accent 3" w:uiPriority="52"/>
-    <w:lsdException w:name="Grid Table 1 Light Accent 4" w:uiPriority="46"/>
-    <w:lsdException w:name="Grid Table 2 Accent 4" w:uiPriority="47"/>
-    <w:lsdException w:name="Grid Table 3 Accent 4" w:uiPriority="48"/>
-    <w:lsdException w:name="Grid Table 4 Accent 4" w:uiPriority="49"/>
-    <w:lsdException w:name="Grid Table 5 Dark Accent 4" w:uiPriority="50"/>
-    <w:lsdException w:name="Grid Table 6 Colorful Accent 4" w:uiPriority="51"/>
-    <w:lsdException w:name="Grid Table 7 Colorful Accent 4" w:uiPriority="52"/>
-    <w:lsdException w:name="Grid Table 1 Light Accent 5" w:uiPriority="46"/>
-    <w:lsdException w:name="Grid Table 2 Accent 5" w:uiPriority="47"/>
-    <w:lsdException w:name="Grid Table 3 Accent 5" w:uiPriority="48"/>
-    <w:lsdException w:name="Grid Table 4 Accent 5" w:uiPriority="49"/>
-    <w:lsdException w:name="Grid Table 5 Dark Accent 5" w:uiPriority="50"/>
-    <w:lsdException w:name="Grid Table 6 Colorful Accent 5" w:uiPriority="51"/>
-    <w:lsdException w:name="Grid Table 7 Colorful Accent 5" w:uiPriority="52"/>
-    <w:lsdException w:name="Grid Table 1 Light Accent 6" w:uiPriority="46"/>
-    <w:lsdException w:name="Grid Table 2 Accent 6" w:uiPriority="47"/>
-    <w:lsdException w:name="Grid Table 3 Accent 6" w:uiPriority="48"/>
-    <w:lsdException w:name="Grid Table 4 Accent 6" w:uiPriority="49"/>
-    <w:lsdException w:name="Grid Table 5 Dark Accent 6" w:uiPriority="50"/>
-    <w:lsdException w:name="Grid Table 6 Colorful Accent 6" w:uiPriority="51"/>
-    <w:lsdException w:name="Grid Table 7 Colorful Accent 6" w:uiPriority="52"/>
-    <w:lsdException w:name="List Table 1 Light" w:uiPriority="46"/>
-    <w:lsdException w:name="List Table 2" w:uiPriority="47"/>
-    <w:lsdException w:name="List Table 3" w:uiPriority="48"/>
-    <w:lsdException w:name="List Table 4" w:uiPriority="49"/>
-    <w:lsdException w:name="List Table 5 Dark" w:uiPriority="50"/>
-    <w:lsdException w:name="List Table 6 Colorful" w:uiPriority="51"/>
-    <w:lsdException w:name="List Table 7 Colorful" w:uiPriority="52"/>
-    <w:lsdException w:name="List Table 1 Light Accent 1" w:uiPriority="46"/>
-    <w:lsdException w:name="List Table 2 Accent 1" w:uiPriority="47"/>
-    <w:lsdException w:name="List Table 3 Accent 1" w:uiPriority="48"/>
-    <w:lsdException w:name="List Table 4 Accent 1" w:uiPriority="49"/>
-    <w:lsdException w:name="List Table 5 Dark Accent 1" w:uiPriority="50"/>
-    <w:lsdException w:name="List Table 6 Colorful Accent 1" w:uiPriority="51"/>
-    <w:lsdException w:name="List Table 7 Colorful Accent 1" w:uiPriority="52"/>
-    <w:lsdException w:name="List Table 1 Light Accent 2" w:uiPriority="46"/>
-    <w:lsdException w:name="List Table 2 Accent 2" w:uiPriority="47"/>
-    <w:lsdException w:name="List Table 3 Accent 2" w:uiPriority="48"/>
-    <w:lsdException w:name="List Table 4 Accent 2" w:uiPriority="49"/>
-    <w:lsdException w:name="List Table 5 Dark Accent 2" w:uiPriority="50"/>
-    <w:lsdException w:name="List Table 6 Colorful Accent 2" w:uiPriority="51"/>
-    <w:lsdException w:name="List Table 7 Colorful Accent 2" w:uiPriority="52"/>
-    <w:lsdException w:name="List Table 1 Light Accent 3" w:uiPriority="46"/>
-    <w:lsdException w:name="List Table 2 Accent 3" w:uiPriority="47"/>
-    <w:lsdException w:name="List Table 3 Accent 3" w:uiPriority="48"/>
-    <w:lsdException w:name="List Table 4 Accent 3" w:uiPriority="49"/>
-    <w:lsdException w:name="List Table 5 Dark Accent 3" w:uiPriority="50"/>
-    <w:lsdException w:name="List Table 6 Colorful Accent 3" w:uiPriority="51"/>
-    <w:lsdException w:name="List Table 7 Colorful Accent 3" w:uiPriority="52"/>
-    <w:lsdException w:name="List Table 1 Light Accent 4" w:uiPriority="46"/>
-    <w:lsdException w:name="List Table 2 Accent 4" w:uiPriority="47"/>
-    <w:lsdException w:name="List Table 3 Accent 4" w:uiPriority="48"/>
-    <w:lsdException w:name="List Table 4 Accent 4" w:uiPriority="49"/>
-    <w:lsdException w:name="List Table 5 Dark Accent 4" w:uiPriority="50"/>
-    <w:lsdException w:name="List Table 6 Colorful Accent 4" w:uiPriority="51"/>
-    <w:lsdException w:name="List Table 7 Colorful Accent 4" w:uiPriority="52"/>
-    <w:lsdException w:name="List Table 1 Light Accent 5" w:uiPriority="46"/>
-    <w:lsdException w:name="List Table 2 Accent 5" w:uiPriority="47"/>
-    <w:lsdException w:name="List Table 3 Accent 5" w:uiPriority="48"/>
-    <w:lsdException w:name="List Table 4 Accent 5" w:uiPriority="49"/>
-    <w:lsdException w:name="List Table 5 Dark Accent 5" w:uiPriority="50"/>
-    <w:lsdException w:name="List Table 6 Colorful Accent 5" w:uiPriority="51"/>
-    <w:lsdException w:name="List Table 7 Colorful Accent 5" w:uiPriority="52"/>
-    <w:lsdException w:name="List Table 1 Light Accent 6" w:uiPriority="46"/>
-    <w:lsdException w:name="List Table 2 Accent 6" w:uiPriority="47"/>
-    <w:lsdException w:name="List Table 3 Accent 6" w:uiPriority="48"/>
-    <w:lsdException w:name="List Table 4 Accent 6" w:uiPriority="49"/>
-    <w:lsdException w:name="List Table 5 Dark Accent 6" w:uiPriority="50"/>
-    <w:lsdException w:name="List Table 6 Colorful Accent 6" w:uiPriority="51"/>
-    <w:lsdException w:name="List Table 7 Colorful Accent 6" w:uiPriority="52"/>
-    <w:lsdException w:name="Mention" w:semiHidden="1" w:unhideWhenUsed="1"/>
-    <w:lsdException w:name="Smart Hyperlink" w:semiHidden="1" w:unhideWhenUsed="1"/>
+  <w:latentStyles w:defLockedState="0" w:defUIPriority="99" w:defSemiHidden="1" w:defUnhideWhenUsed="1" w:defQFormat="0" w:count="276">
+    <w:lsdException w:name="Normal" w:semiHidden="0" w:uiPriority="0" w:unhideWhenUsed="0" w:qFormat="1"/>
+    <w:lsdException w:name="heading 1" w:semiHidden="0" w:uiPriority="9" w:unhideWhenUsed="0" w:qFormat="1"/>
+    <w:lsdException w:name="heading 2" w:uiPriority="9" w:qFormat="1"/>
+    <w:lsdException w:name="heading 3" w:uiPriority="9" w:qFormat="1"/>
+    <w:lsdException w:name="heading 4" w:uiPriority="9" w:qFormat="1"/>
+    <w:lsdException w:name="heading 5" w:uiPriority="9" w:qFormat="1"/>
+    <w:lsdException w:name="heading 6" w:uiPriority="9" w:qFormat="1"/>
+    <w:lsdException w:name="heading 7" w:uiPriority="9" w:qFormat="1"/>
+    <w:lsdException w:name="heading 8" w:uiPriority="9" w:qFormat="1"/>
+    <w:lsdException w:name="heading 9" w:uiPriority="9" w:qFormat="1"/>
+    <w:lsdException w:name="toc 1" w:uiPriority="39"/>
+    <w:lsdException w:name="toc 2" w:uiPriority="39"/>
+    <w:lsdException w:name="toc 3" w:uiPriority="39"/>
+    <w:lsdException w:name="toc 4" w:uiPriority="39"/>
+    <w:lsdException w:name="toc 5" w:uiPriority="39"/>
+    <w:lsdException w:name="toc 6" w:uiPriority="39"/>
+    <w:lsdException w:name="toc 7" w:uiPriority="39"/>
+    <w:lsdException w:name="toc 8" w:uiPriority="39"/>
+    <w:lsdException w:name="toc 9" w:uiPriority="39"/>
+    <w:lsdException w:name="caption" w:uiPriority="35" w:qFormat="1"/>
+    <w:lsdException w:name="Title" w:semiHidden="0" w:uiPriority="10" w:unhideWhenUsed="0" w:qFormat="1"/>
+    <w:lsdException w:name="Default Paragraph Font" w:uiPriority="1"/>
+    <w:lsdException w:name="Subtitle" w:semiHidden="0" w:uiPriority="11" w:unhideWhenUsed="0" w:qFormat="1"/>
+    <w:lsdException w:name="Strong" w:semiHidden="0" w:uiPriority="22" w:unhideWhenUsed="0" w:qFormat="1"/>
+    <w:lsdException w:name="Emphasis" w:semiHidden="0" w:uiPriority="20" w:unhideWhenUsed="0" w:qFormat="1"/>
+    <w:lsdException w:name="Table Grid" w:semiHidden="0" w:uiPriority="59" w:unhideWhenUsed="0"/>
+    <w:lsdException w:name="Note Level 1" w:semiHidden="0" w:unhideWhenUsed="0"/>
+    <w:lsdException w:name="Note Level 2" w:semiHidden="0" w:unhideWhenUsed="0"/>
+    <w:lsdException w:name="Note Level 3" w:semiHidden="0" w:unhideWhenUsed="0"/>
+    <w:lsdException w:name="Note Level 4" w:semiHidden="0" w:unhideWhenUsed="0"/>
+    <w:lsdException w:name="Note Level 5" w:semiHidden="0" w:unhideWhenUsed="0"/>
+    <w:lsdException w:name="Note Level 6" w:semiHidden="0" w:unhideWhenUsed="0"/>
+    <w:lsdException w:name="Note Level 7" w:semiHidden="0" w:unhideWhenUsed="0"/>
+    <w:lsdException w:name="Note Level 8" w:semiHidden="0" w:unhideWhenUsed="0"/>
+    <w:lsdException w:name="Note Level 9" w:semiHidden="0" w:unhideWhenUsed="0"/>
+    <w:lsdException w:name="Placeholder Text" w:unhideWhenUsed="0"/>
+    <w:lsdException w:name="No Spacing" w:semiHidden="0" w:uiPriority="1" w:unhideWhenUsed="0" w:qFormat="1"/>
+    <w:lsdException w:name="Light Shading" w:semiHidden="0" w:uiPriority="60" w:unhideWhenUsed="0"/>
+    <w:lsdException w:name="Light List" w:semiHidden="0" w:uiPriority="61" w:unhideWhenUsed="0"/>
+    <w:lsdException w:name="Light Grid" w:semiHidden="0" w:uiPriority="62" w:unhideWhenUsed="0"/>
+    <w:lsdException w:name="Medium Shading 1" w:semiHidden="0" w:uiPriority="63" w:unhideWhenUsed="0"/>
+    <w:lsdException w:name="Medium Shading 2" w:semiHidden="0" w:uiPriority="64" w:unhideWhenUsed="0"/>
+    <w:lsdException w:name="Medium List 1" w:semiHidden="0" w:uiPriority="65" w:unhideWhenUsed="0"/>
+    <w:lsdException w:name="Medium List 2" w:semiHidden="0" w:uiPriority="66" w:unhideWhenUsed="0"/>
+    <w:lsdException w:name="Medium Grid 1" w:semiHidden="0" w:uiPriority="67" w:unhideWhenUsed="0"/>
+    <w:lsdException w:name="Medium Grid 2" w:semiHidden="0" w:uiPriority="68" w:unhideWhenUsed="0"/>
+    <w:lsdException w:name="Medium Grid 3" w:semiHidden="0" w:uiPriority="69" w:unhideWhenUsed="0"/>
+    <w:lsdException w:name="Dark List" w:semiHidden="0" w:uiPriority="70" w:unhideWhenUsed="0"/>
+    <w:lsdException w:name="Colorful Shading" w:semiHidden="0" w:uiPriority="71" w:unhideWhenUsed="0"/>
+    <w:lsdException w:name="Colorful List" w:semiHidden="0" w:uiPriority="72" w:unhideWhenUsed="0"/>
+    <w:lsdException w:name="Colorful Grid" w:semiHidden="0" w:uiPriority="73" w:unhideWhenUsed="0"/>
+    <w:lsdException w:name="Light Shading Accent 1" w:semiHidden="0" w:uiPriority="60" w:unhideWhenUsed="0"/>
+    <w:lsdException w:name="Light List Accent 1" w:semiHidden="0" w:uiPriority="61" w:unhideWhenUsed="0"/>
+    <w:lsdException w:name="Light Grid Accent 1" w:semiHidden="0" w:uiPriority="62" w:unhideWhenUsed="0"/>
+    <w:lsdException w:name="Medium Shading 1 Accent 1" w:semiHidden="0" w:uiPriority="63" w:unhideWhenUsed="0"/>
+    <w:lsdException w:name="Medium Shading 2 Accent 1" w:semiHidden="0" w:uiPriority="64" w:unhideWhenUsed="0"/>
+    <w:lsdException w:name="Medium List 1 Accent 1" w:semiHidden="0" w:uiPriority="65" w:unhideWhenUsed="0"/>
+    <w:lsdException w:name="Revision" w:unhideWhenUsed="0"/>
+    <w:lsdException w:name="List Paragraph" w:semiHidden="0" w:uiPriority="34" w:unhideWhenUsed="0" w:qFormat="1"/>
+    <w:lsdException w:name="Quote" w:semiHidden="0" w:uiPriority="29" w:unhideWhenUsed="0" w:qFormat="1"/>
+    <w:lsdException w:name="Intense Quote" w:semiHidden="0" w:uiPriority="30" w:unhideWhenUsed="0" w:qFormat="1"/>
+    <w:lsdException w:name="Medium List 2 Accent 1" w:semiHidden="0" w:uiPriority="66" w:unhideWhenUsed="0"/>
+    <w:lsdException w:name="Medium Grid 1 Accent 1" w:semiHidden="0" w:uiPriority="67" w:unhideWhenUsed="0"/>
+    <w:lsdException w:name="Medium Grid 2 Accent 1" w:semiHidden="0" w:uiPriority="68" w:unhideWhenUsed="0"/>
+    <w:lsdException w:name="Medium Grid 3 Accent 1" w:semiHidden="0" w:uiPriority="69" w:unhideWhenUsed="0"/>
+    <w:lsdException w:name="Dark List Accent 1" w:semiHidden="0" w:uiPriority="70" w:unhideWhenUsed="0"/>
+    <w:lsdException w:name="Colorful Shading Accent 1" w:semiHidden="0" w:uiPriority="71" w:unhideWhenUsed="0"/>
+    <w:lsdException w:name="Colorful List Accent 1" w:semiHidden="0" w:uiPriority="72" w:unhideWhenUsed="0"/>
+    <w:lsdException w:name="Colorful Grid Accent 1" w:semiHidden="0" w:uiPriority="73" w:unhideWhenUsed="0"/>
+    <w:lsdException w:name="Light Shading Accent 2" w:semiHidden="0" w:uiPriority="60" w:unhideWhenUsed="0"/>
+    <w:lsdException w:name="Light List Accent 2" w:semiHidden="0" w:uiPriority="61" w:unhideWhenUsed="0"/>
+    <w:lsdException w:name="Light Grid Accent 2" w:semiHidden="0" w:uiPriority="62" w:unhideWhenUsed="0"/>
+    <w:lsdException w:name="Medium Shading 1 Accent 2" w:semiHidden="0" w:uiPriority="63" w:unhideWhenUsed="0"/>
+    <w:lsdException w:name="Medium Shading 2 Accent 2" w:semiHidden="0" w:uiPriority="64" w:unhideWhenUsed="0"/>
+    <w:lsdException w:name="Medium List 1 Accent 2" w:semiHidden="0" w:uiPriority="65" w:unhideWhenUsed="0"/>
+    <w:lsdException w:name="Medium List 2 Accent 2" w:semiHidden="0" w:uiPriority="66" w:unhideWhenUsed="0"/>
+    <w:lsdException w:name="Medium Grid 1 Accent 2" w:semiHidden="0" w:uiPriority="67" w:unhideWhenUsed="0"/>
+    <w:lsdException w:name="Medium Grid 2 Accent 2" w:semiHidden="0" w:uiPriority="68" w:unhideWhenUsed="0"/>
+    <w:lsdException w:name="Medium Grid 3 Accent 2" w:semiHidden="0" w:uiPriority="69" w:unhideWhenUsed="0"/>
+    <w:lsdException w:name="Dark List Accent 2" w:semiHidden="0" w:uiPriority="70" w:unhideWhenUsed="0"/>
+    <w:lsdException w:name="Colorful Shading Accent 2" w:semiHidden="0" w:uiPriority="71" w:unhideWhenUsed="0"/>
+    <w:lsdException w:name="Colorful List Accent 2" w:semiHidden="0" w:uiPriority="72" w:unhideWhenUsed="0"/>
+    <w:lsdException w:name="Colorful Grid Accent 2" w:semiHidden="0" w:uiPriority="73" w:unhideWhenUsed="0"/>
+    <w:lsdException w:name="Light Shading Accent 3" w:semiHidden="0" w:uiPriority="60" w:unhideWhenUsed="0"/>
+    <w:lsdException w:name="Light List Accent 3" w:semiHidden="0" w:uiPriority="61" w:unhideWhenUsed="0"/>
+    <w:lsdException w:name="Light Grid Accent 3" w:semiHidden="0" w:uiPriority="62" w:unhideWhenUsed="0"/>
+    <w:lsdException w:name="Medium Shading 1 Accent 3" w:semiHidden="0" w:uiPriority="63" w:unhideWhenUsed="0"/>
+    <w:lsdException w:name="Medium Shading 2 Accent 3" w:semiHidden="0" w:uiPriority="64" w:unhideWhenUsed="0"/>
+    <w:lsdException w:name="Medium List 1 Accent 3" w:semiHidden="0" w:uiPriority="65" w:unhideWhenUsed="0"/>
+    <w:lsdException w:name="Medium List 2 Accent 3" w:semiHidden="0" w:uiPriority="66" w:unhideWhenUsed="0"/>
+    <w:lsdException w:name="Medium Grid 1 Accent 3" w:semiHidden="0" w:uiPriority="67" w:unhideWhenUsed="0"/>
+    <w:lsdException w:name="Medium Grid 2 Accent 3" w:semiHidden="0" w:uiPriority="68" w:unhideWhenUsed="0"/>
+    <w:lsdException w:name="Medium Grid 3 Accent 3" w:semiHidden="0" w:uiPriority="69" w:unhideWhenUsed="0"/>
+    <w:lsdException w:name="Dark List Accent 3" w:semiHidden="0" w:uiPriority="70" w:unhideWhenUsed="0"/>
+    <w:lsdException w:name="Colorful Shading Accent 3" w:semiHidden="0" w:uiPriority="71" w:unhideWhenUsed="0"/>
+    <w:lsdException w:name="Colorful List Accent 3" w:semiHidden="0" w:uiPriority="72" w:unhideWhenUsed="0"/>
+    <w:lsdException w:name="Colorful Grid Accent 3" w:semiHidden="0" w:uiPriority="73" w:unhideWhenUsed="0"/>
+    <w:lsdException w:name="Light Shading Accent 4" w:semiHidden="0" w:uiPriority="60" w:unhideWhenUsed="0"/>
+    <w:lsdException w:name="Light List Accent 4" w:semiHidden="0" w:uiPriority="61" w:unhideWhenUsed="0"/>
+    <w:lsdException w:name="Light Grid Accent 4" w:semiHidden="0" w:uiPriority="62" w:unhideWhenUsed="0"/>
+    <w:lsdException w:name="Medium Shading 1 Accent 4" w:semiHidden="0" w:uiPriority="63" w:unhideWhenUsed="0"/>
+    <w:lsdException w:name="Medium Shading 2 Accent 4" w:semiHidden="0" w:uiPriority="64" w:unhideWhenUsed="0"/>
+    <w:lsdException w:name="Medium List 1 Accent 4" w:semiHidden="0" w:uiPriority="65" w:unhideWhenUsed="0"/>
+    <w:lsdException w:name="Medium List 2 Accent 4" w:semiHidden="0" w:uiPriority="66" w:unhideWhenUsed="0"/>
+    <w:lsdException w:name="Medium Grid 1 Accent 4" w:semiHidden="0" w:uiPriority="67" w:unhideWhenUsed="0"/>
+    <w:lsdException w:name="Medium Grid 2 Accent 4" w:semiHidden="0" w:uiPriority="68" w:unhideWhenUsed="0"/>
+    <w:lsdException w:name="Medium Grid 3 Accent 4" w:semiHidden="0" w:uiPriority="69" w:unhideWhenUsed="0"/>
+    <w:lsdException w:name="Dark List Accent 4" w:semiHidden="0" w:uiPriority="70" w:unhideWhenUsed="0"/>
+    <w:lsdException w:name="Colorful Shading Accent 4" w:semiHidden="0" w:uiPriority="71" w:unhideWhenUsed="0"/>
+    <w:lsdException w:name="Colorful List Accent 4" w:semiHidden="0" w:uiPriority="72" w:unhideWhenUsed="0"/>
+    <w:lsdException w:name="Colorful Grid Accent 4" w:semiHidden="0" w:uiPriority="73" w:unhideWhenUsed="0"/>
+    <w:lsdException w:name="Light Shading Accent 5" w:semiHidden="0" w:uiPriority="60" w:unhideWhenUsed="0"/>
+    <w:lsdException w:name="Light List Accent 5" w:semiHidden="0" w:uiPriority="61" w:unhideWhenUsed="0"/>
+    <w:lsdException w:name="Light Grid Accent 5" w:semiHidden="0" w:uiPriority="62" w:unhideWhenUsed="0"/>
+    <w:lsdException w:name="Medium Shading 1 Accent 5" w:semiHidden="0" w:uiPriority="63" w:unhideWhenUsed="0"/>
+    <w:lsdException w:name="Medium Shading 2 Accent 5" w:semiHidden="0" w:uiPriority="64" w:unhideWhenUsed="0"/>
+    <w:lsdException w:name="Medium List 1 Accent 5" w:semiHidden="0" w:uiPriority="65" w:unhideWhenUsed="0"/>
+    <w:lsdException w:name="Medium List 2 Accent 5" w:semiHidden="0" w:uiPriority="66" w:unhideWhenUsed="0"/>
+    <w:lsdException w:name="Medium Grid 1 Accent 5" w:semiHidden="0" w:uiPriority="67" w:unhideWhenUsed="0"/>
+    <w:lsdException w:name="Medium Grid 2 Accent 5" w:semiHidden="0" w:uiPriority="68" w:unhideWhenUsed="0"/>
+    <w:lsdException w:name="Medium Grid 3 Accent 5" w:semiHidden="0" w:uiPriority="69" w:unhideWhenUsed="0"/>
+    <w:lsdException w:name="Dark List Accent 5" w:semiHidden="0" w:uiPriority="70" w:unhideWhenUsed="0"/>
+    <w:lsdException w:name="Colorful Shading Accent 5" w:semiHidden="0" w:uiPriority="71" w:unhideWhenUsed="0"/>
+    <w:lsdException w:name="Colorful List Accent 5" w:semiHidden="0" w:uiPriority="72" w:unhideWhenUsed="0"/>
+    <w:lsdException w:name="Colorful Grid Accent 5" w:semiHidden="0" w:uiPriority="73" w:unhideWhenUsed="0"/>
+    <w:lsdException w:name="Light Shading Accent 6" w:semiHidden="0" w:uiPriority="60" w:unhideWhenUsed="0"/>
+    <w:lsdException w:name="Light List Accent 6" w:semiHidden="0" w:uiPriority="61" w:unhideWhenUsed="0"/>
+    <w:lsdException w:name="Light Grid Accent 6" w:semiHidden="0" w:uiPriority="62" w:unhideWhenUsed="0"/>
+    <w:lsdException w:name="Medium Shading 1 Accent 6" w:semiHidden="0" w:uiPriority="63" w:unhideWhenUsed="0"/>
+    <w:lsdException w:name="Medium Shading 2 Accent 6" w:semiHidden="0" w:uiPriority="64" w:unhideWhenUsed="0"/>
+    <w:lsdException w:name="Medium List 1 Accent 6" w:semiHidden="0" w:uiPriority="65" w:unhideWhenUsed="0"/>
+    <w:lsdException w:name="Medium List 2 Accent 6" w:semiHidden="0" w:uiPriority="66" w:unhideWhenUsed="0"/>
+    <w:lsdException w:name="Medium Grid 1 Accent 6" w:semiHidden="0" w:uiPriority="67" w:unhideWhenUsed="0"/>
+    <w:lsdException w:name="Medium Grid 2 Accent 6" w:semiHidden="0" w:uiPriority="68" w:unhideWhenUsed="0"/>
+    <w:lsdException w:name="Medium Grid 3 Accent 6" w:semiHidden="0" w:uiPriority="69" w:unhideWhenUsed="0"/>
+    <w:lsdException w:name="Dark List Accent 6" w:semiHidden="0" w:uiPriority="70" w:unhideWhenUsed="0"/>
+    <w:lsdException w:name="Colorful Shading Accent 6" w:semiHidden="0" w:uiPriority="71" w:unhideWhenUsed="0"/>
+    <w:lsdException w:name="Colorful List Accent 6" w:semiHidden="0" w:uiPriority="72" w:unhideWhenUsed="0"/>
+    <w:lsdException w:name="Colorful Grid Accent 6" w:semiHidden="0" w:uiPriority="73" w:unhideWhenUsed="0"/>
+    <w:lsdException w:name="Subtle Emphasis" w:semiHidden="0" w:uiPriority="19" w:unhideWhenUsed="0" w:qFormat="1"/>
+    <w:lsdException w:name="Intense Emphasis" w:semiHidden="0" w:uiPriority="21" w:unhideWhenUsed="0" w:qFormat="1"/>
+    <w:lsdException w:name="Subtle Reference" w:semiHidden="0" w:uiPriority="31" w:unhideWhenUsed="0" w:qFormat="1"/>
+    <w:lsdException w:name="Intense Reference" w:semiHidden="0" w:uiPriority="32" w:unhideWhenUsed="0" w:qFormat="1"/>
+    <w:lsdException w:name="Book Title" w:semiHidden="0" w:uiPriority="33" w:unhideWhenUsed="0" w:qFormat="1"/>
+    <w:lsdException w:name="Bibliography" w:uiPriority="37"/>
+    <w:lsdException w:name="TOC Heading" w:uiPriority="39" w:qFormat="1"/>
   </w:latentStyles>
   <w:style w:type="paragraph" w:default="1" w:styleId="Normal">
     <w:name w:val="Normal"/>
@@ -1506,6 +1845,7 @@
       <w:spacing w:after="0" w:line="240" w:lineRule="auto"/>
     </w:pPr>
     <w:tblPr>
+      <w:tblInd w:w="0" w:type="dxa"/>
       <w:tblBorders>
         <w:top w:val="single" w:sz="4" w:space="0" w:color="auto"/>
         <w:left w:val="single" w:sz="4" w:space="0" w:color="auto"/>
@@ -1514,7 +1854,307 @@
         <w:insideH w:val="single" w:sz="4" w:space="0" w:color="auto"/>
         <w:insideV w:val="single" w:sz="4" w:space="0" w:color="auto"/>
       </w:tblBorders>
+      <w:tblCellMar>
+        <w:top w:w="0" w:type="dxa"/>
+        <w:left w:w="108" w:type="dxa"/>
+        <w:bottom w:w="0" w:type="dxa"/>
+        <w:right w:w="108" w:type="dxa"/>
+      </w:tblCellMar>
     </w:tblPr>
+  </w:style>
+  <w:style w:type="paragraph" w:styleId="Textodeglobo">
+    <w:name w:val="Balloon Text"/>
+    <w:basedOn w:val="Normal"/>
+    <w:link w:val="TextodegloboCar"/>
+    <w:uiPriority w:val="99"/>
+    <w:semiHidden/>
+    <w:unhideWhenUsed/>
+    <w:rsid w:val="00585541"/>
+    <w:pPr>
+      <w:spacing w:after="0" w:line="240" w:lineRule="auto"/>
+    </w:pPr>
+    <w:rPr>
+      <w:rFonts w:ascii="Lucida Grande" w:hAnsi="Lucida Grande" w:cs="Lucida Grande"/>
+      <w:sz w:val="18"/>
+      <w:szCs w:val="18"/>
+    </w:rPr>
+  </w:style>
+  <w:style w:type="character" w:customStyle="1" w:styleId="TextodegloboCar">
+    <w:name w:val="Texto de globo Car"/>
+    <w:basedOn w:val="Fuentedeprrafopredeter"/>
+    <w:link w:val="Textodeglobo"/>
+    <w:uiPriority w:val="99"/>
+    <w:semiHidden/>
+    <w:rsid w:val="00585541"/>
+    <w:rPr>
+      <w:rFonts w:ascii="Lucida Grande" w:hAnsi="Lucida Grande" w:cs="Lucida Grande"/>
+      <w:sz w:val="18"/>
+      <w:szCs w:val="18"/>
+    </w:rPr>
+  </w:style>
+</w:styles>
+</file>
+
+<file path=word/stylesWithEffects.xml><?xml version="1.0" encoding="utf-8"?>
+<w:styles xmlns:wpc="http://schemas.microsoft.com/office/word/2010/wordprocessingCanvas" xmlns:mo="http://schemas.microsoft.com/office/mac/office/2008/main" xmlns:mc="http://schemas.openxmlformats.org/markup-compatibility/2006" xmlns:mv="urn:schemas-microsoft-com:mac:vml" xmlns:o="urn:schemas-microsoft-com:office:office" xmlns:r="http://schemas.openxmlformats.org/officeDocument/2006/relationships" xmlns:m="http://schemas.openxmlformats.org/officeDocument/2006/math" xmlns:v="urn:schemas-microsoft-com:vml" xmlns:wp14="http://schemas.microsoft.com/office/word/2010/wordprocessingDrawing" xmlns:wp="http://schemas.openxmlformats.org/drawingml/2006/wordprocessingDrawing" xmlns:w10="urn:schemas-microsoft-com:office:word" xmlns:w="http://schemas.openxmlformats.org/wordprocessingml/2006/main" xmlns:w14="http://schemas.microsoft.com/office/word/2010/wordml" xmlns:wpg="http://schemas.microsoft.com/office/word/2010/wordprocessingGroup" xmlns:wpi="http://schemas.microsoft.com/office/word/2010/wordprocessingInk" xmlns:wne="http://schemas.microsoft.com/office/word/2006/wordml" xmlns:wps="http://schemas.microsoft.com/office/word/2010/wordprocessingShape" mc:Ignorable="w14 wp14">
+  <w:docDefaults>
+    <w:rPrDefault>
+      <w:rPr>
+        <w:rFonts w:asciiTheme="minorHAnsi" w:eastAsiaTheme="minorEastAsia" w:hAnsiTheme="minorHAnsi" w:cstheme="minorBidi"/>
+        <w:sz w:val="22"/>
+        <w:szCs w:val="22"/>
+        <w:lang w:val="es-MX" w:eastAsia="es-MX" w:bidi="ar-SA"/>
+      </w:rPr>
+    </w:rPrDefault>
+    <w:pPrDefault>
+      <w:pPr>
+        <w:spacing w:after="200" w:line="276" w:lineRule="auto"/>
+      </w:pPr>
+    </w:pPrDefault>
+  </w:docDefaults>
+  <w:latentStyles w:defLockedState="0" w:defUIPriority="99" w:defSemiHidden="1" w:defUnhideWhenUsed="1" w:defQFormat="0" w:count="276">
+    <w:lsdException w:name="Normal" w:semiHidden="0" w:uiPriority="0" w:unhideWhenUsed="0" w:qFormat="1"/>
+    <w:lsdException w:name="heading 1" w:semiHidden="0" w:uiPriority="9" w:unhideWhenUsed="0" w:qFormat="1"/>
+    <w:lsdException w:name="heading 2" w:uiPriority="9" w:qFormat="1"/>
+    <w:lsdException w:name="heading 3" w:uiPriority="9" w:qFormat="1"/>
+    <w:lsdException w:name="heading 4" w:uiPriority="9" w:qFormat="1"/>
+    <w:lsdException w:name="heading 5" w:uiPriority="9" w:qFormat="1"/>
+    <w:lsdException w:name="heading 6" w:uiPriority="9" w:qFormat="1"/>
+    <w:lsdException w:name="heading 7" w:uiPriority="9" w:qFormat="1"/>
+    <w:lsdException w:name="heading 8" w:uiPriority="9" w:qFormat="1"/>
+    <w:lsdException w:name="heading 9" w:uiPriority="9" w:qFormat="1"/>
+    <w:lsdException w:name="toc 1" w:uiPriority="39"/>
+    <w:lsdException w:name="toc 2" w:uiPriority="39"/>
+    <w:lsdException w:name="toc 3" w:uiPriority="39"/>
+    <w:lsdException w:name="toc 4" w:uiPriority="39"/>
+    <w:lsdException w:name="toc 5" w:uiPriority="39"/>
+    <w:lsdException w:name="toc 6" w:uiPriority="39"/>
+    <w:lsdException w:name="toc 7" w:uiPriority="39"/>
+    <w:lsdException w:name="toc 8" w:uiPriority="39"/>
+    <w:lsdException w:name="toc 9" w:uiPriority="39"/>
+    <w:lsdException w:name="caption" w:uiPriority="35" w:qFormat="1"/>
+    <w:lsdException w:name="Title" w:semiHidden="0" w:uiPriority="10" w:unhideWhenUsed="0" w:qFormat="1"/>
+    <w:lsdException w:name="Default Paragraph Font" w:uiPriority="1"/>
+    <w:lsdException w:name="Subtitle" w:semiHidden="0" w:uiPriority="11" w:unhideWhenUsed="0" w:qFormat="1"/>
+    <w:lsdException w:name="Strong" w:semiHidden="0" w:uiPriority="22" w:unhideWhenUsed="0" w:qFormat="1"/>
+    <w:lsdException w:name="Emphasis" w:semiHidden="0" w:uiPriority="20" w:unhideWhenUsed="0" w:qFormat="1"/>
+    <w:lsdException w:name="Table Grid" w:semiHidden="0" w:uiPriority="59" w:unhideWhenUsed="0"/>
+    <w:lsdException w:name="Note Level 1" w:semiHidden="0" w:unhideWhenUsed="0"/>
+    <w:lsdException w:name="Note Level 2" w:semiHidden="0" w:unhideWhenUsed="0"/>
+    <w:lsdException w:name="Note Level 3" w:semiHidden="0" w:unhideWhenUsed="0"/>
+    <w:lsdException w:name="Note Level 4" w:semiHidden="0" w:unhideWhenUsed="0"/>
+    <w:lsdException w:name="Note Level 5" w:semiHidden="0" w:unhideWhenUsed="0"/>
+    <w:lsdException w:name="Note Level 6" w:semiHidden="0" w:unhideWhenUsed="0"/>
+    <w:lsdException w:name="Note Level 7" w:semiHidden="0" w:unhideWhenUsed="0"/>
+    <w:lsdException w:name="Note Level 8" w:semiHidden="0" w:unhideWhenUsed="0"/>
+    <w:lsdException w:name="Note Level 9" w:semiHidden="0" w:unhideWhenUsed="0"/>
+    <w:lsdException w:name="Placeholder Text" w:unhideWhenUsed="0"/>
+    <w:lsdException w:name="No Spacing" w:semiHidden="0" w:uiPriority="1" w:unhideWhenUsed="0" w:qFormat="1"/>
+    <w:lsdException w:name="Light Shading" w:semiHidden="0" w:uiPriority="60" w:unhideWhenUsed="0"/>
+    <w:lsdException w:name="Light List" w:semiHidden="0" w:uiPriority="61" w:unhideWhenUsed="0"/>
+    <w:lsdException w:name="Light Grid" w:semiHidden="0" w:uiPriority="62" w:unhideWhenUsed="0"/>
+    <w:lsdException w:name="Medium Shading 1" w:semiHidden="0" w:uiPriority="63" w:unhideWhenUsed="0"/>
+    <w:lsdException w:name="Medium Shading 2" w:semiHidden="0" w:uiPriority="64" w:unhideWhenUsed="0"/>
+    <w:lsdException w:name="Medium List 1" w:semiHidden="0" w:uiPriority="65" w:unhideWhenUsed="0"/>
+    <w:lsdException w:name="Medium List 2" w:semiHidden="0" w:uiPriority="66" w:unhideWhenUsed="0"/>
+    <w:lsdException w:name="Medium Grid 1" w:semiHidden="0" w:uiPriority="67" w:unhideWhenUsed="0"/>
+    <w:lsdException w:name="Medium Grid 2" w:semiHidden="0" w:uiPriority="68" w:unhideWhenUsed="0"/>
+    <w:lsdException w:name="Medium Grid 3" w:semiHidden="0" w:uiPriority="69" w:unhideWhenUsed="0"/>
+    <w:lsdException w:name="Dark List" w:semiHidden="0" w:uiPriority="70" w:unhideWhenUsed="0"/>
+    <w:lsdException w:name="Colorful Shading" w:semiHidden="0" w:uiPriority="71" w:unhideWhenUsed="0"/>
+    <w:lsdException w:name="Colorful List" w:semiHidden="0" w:uiPriority="72" w:unhideWhenUsed="0"/>
+    <w:lsdException w:name="Colorful Grid" w:semiHidden="0" w:uiPriority="73" w:unhideWhenUsed="0"/>
+    <w:lsdException w:name="Light Shading Accent 1" w:semiHidden="0" w:uiPriority="60" w:unhideWhenUsed="0"/>
+    <w:lsdException w:name="Light List Accent 1" w:semiHidden="0" w:uiPriority="61" w:unhideWhenUsed="0"/>
+    <w:lsdException w:name="Light Grid Accent 1" w:semiHidden="0" w:uiPriority="62" w:unhideWhenUsed="0"/>
+    <w:lsdException w:name="Medium Shading 1 Accent 1" w:semiHidden="0" w:uiPriority="63" w:unhideWhenUsed="0"/>
+    <w:lsdException w:name="Medium Shading 2 Accent 1" w:semiHidden="0" w:uiPriority="64" w:unhideWhenUsed="0"/>
+    <w:lsdException w:name="Medium List 1 Accent 1" w:semiHidden="0" w:uiPriority="65" w:unhideWhenUsed="0"/>
+    <w:lsdException w:name="Revision" w:unhideWhenUsed="0"/>
+    <w:lsdException w:name="List Paragraph" w:semiHidden="0" w:uiPriority="34" w:unhideWhenUsed="0" w:qFormat="1"/>
+    <w:lsdException w:name="Quote" w:semiHidden="0" w:uiPriority="29" w:unhideWhenUsed="0" w:qFormat="1"/>
+    <w:lsdException w:name="Intense Quote" w:semiHidden="0" w:uiPriority="30" w:unhideWhenUsed="0" w:qFormat="1"/>
+    <w:lsdException w:name="Medium List 2 Accent 1" w:semiHidden="0" w:uiPriority="66" w:unhideWhenUsed="0"/>
+    <w:lsdException w:name="Medium Grid 1 Accent 1" w:semiHidden="0" w:uiPriority="67" w:unhideWhenUsed="0"/>
+    <w:lsdException w:name="Medium Grid 2 Accent 1" w:semiHidden="0" w:uiPriority="68" w:unhideWhenUsed="0"/>
+    <w:lsdException w:name="Medium Grid 3 Accent 1" w:semiHidden="0" w:uiPriority="69" w:unhideWhenUsed="0"/>
+    <w:lsdException w:name="Dark List Accent 1" w:semiHidden="0" w:uiPriority="70" w:unhideWhenUsed="0"/>
+    <w:lsdException w:name="Colorful Shading Accent 1" w:semiHidden="0" w:uiPriority="71" w:unhideWhenUsed="0"/>
+    <w:lsdException w:name="Colorful List Accent 1" w:semiHidden="0" w:uiPriority="72" w:unhideWhenUsed="0"/>
+    <w:lsdException w:name="Colorful Grid Accent 1" w:semiHidden="0" w:uiPriority="73" w:unhideWhenUsed="0"/>
+    <w:lsdException w:name="Light Shading Accent 2" w:semiHidden="0" w:uiPriority="60" w:unhideWhenUsed="0"/>
+    <w:lsdException w:name="Light List Accent 2" w:semiHidden="0" w:uiPriority="61" w:unhideWhenUsed="0"/>
+    <w:lsdException w:name="Light Grid Accent 2" w:semiHidden="0" w:uiPriority="62" w:unhideWhenUsed="0"/>
+    <w:lsdException w:name="Medium Shading 1 Accent 2" w:semiHidden="0" w:uiPriority="63" w:unhideWhenUsed="0"/>
+    <w:lsdException w:name="Medium Shading 2 Accent 2" w:semiHidden="0" w:uiPriority="64" w:unhideWhenUsed="0"/>
+    <w:lsdException w:name="Medium List 1 Accent 2" w:semiHidden="0" w:uiPriority="65" w:unhideWhenUsed="0"/>
+    <w:lsdException w:name="Medium List 2 Accent 2" w:semiHidden="0" w:uiPriority="66" w:unhideWhenUsed="0"/>
+    <w:lsdException w:name="Medium Grid 1 Accent 2" w:semiHidden="0" w:uiPriority="67" w:unhideWhenUsed="0"/>
+    <w:lsdException w:name="Medium Grid 2 Accent 2" w:semiHidden="0" w:uiPriority="68" w:unhideWhenUsed="0"/>
+    <w:lsdException w:name="Medium Grid 3 Accent 2" w:semiHidden="0" w:uiPriority="69" w:unhideWhenUsed="0"/>
+    <w:lsdException w:name="Dark List Accent 2" w:semiHidden="0" w:uiPriority="70" w:unhideWhenUsed="0"/>
+    <w:lsdException w:name="Colorful Shading Accent 2" w:semiHidden="0" w:uiPriority="71" w:unhideWhenUsed="0"/>
+    <w:lsdException w:name="Colorful List Accent 2" w:semiHidden="0" w:uiPriority="72" w:unhideWhenUsed="0"/>
+    <w:lsdException w:name="Colorful Grid Accent 2" w:semiHidden="0" w:uiPriority="73" w:unhideWhenUsed="0"/>
+    <w:lsdException w:name="Light Shading Accent 3" w:semiHidden="0" w:uiPriority="60" w:unhideWhenUsed="0"/>
+    <w:lsdException w:name="Light List Accent 3" w:semiHidden="0" w:uiPriority="61" w:unhideWhenUsed="0"/>
+    <w:lsdException w:name="Light Grid Accent 3" w:semiHidden="0" w:uiPriority="62" w:unhideWhenUsed="0"/>
+    <w:lsdException w:name="Medium Shading 1 Accent 3" w:semiHidden="0" w:uiPriority="63" w:unhideWhenUsed="0"/>
+    <w:lsdException w:name="Medium Shading 2 Accent 3" w:semiHidden="0" w:uiPriority="64" w:unhideWhenUsed="0"/>
+    <w:lsdException w:name="Medium List 1 Accent 3" w:semiHidden="0" w:uiPriority="65" w:unhideWhenUsed="0"/>
+    <w:lsdException w:name="Medium List 2 Accent 3" w:semiHidden="0" w:uiPriority="66" w:unhideWhenUsed="0"/>
+    <w:lsdException w:name="Medium Grid 1 Accent 3" w:semiHidden="0" w:uiPriority="67" w:unhideWhenUsed="0"/>
+    <w:lsdException w:name="Medium Grid 2 Accent 3" w:semiHidden="0" w:uiPriority="68" w:unhideWhenUsed="0"/>
+    <w:lsdException w:name="Medium Grid 3 Accent 3" w:semiHidden="0" w:uiPriority="69" w:unhideWhenUsed="0"/>
+    <w:lsdException w:name="Dark List Accent 3" w:semiHidden="0" w:uiPriority="70" w:unhideWhenUsed="0"/>
+    <w:lsdException w:name="Colorful Shading Accent 3" w:semiHidden="0" w:uiPriority="71" w:unhideWhenUsed="0"/>
+    <w:lsdException w:name="Colorful List Accent 3" w:semiHidden="0" w:uiPriority="72" w:unhideWhenUsed="0"/>
+    <w:lsdException w:name="Colorful Grid Accent 3" w:semiHidden="0" w:uiPriority="73" w:unhideWhenUsed="0"/>
+    <w:lsdException w:name="Light Shading Accent 4" w:semiHidden="0" w:uiPriority="60" w:unhideWhenUsed="0"/>
+    <w:lsdException w:name="Light List Accent 4" w:semiHidden="0" w:uiPriority="61" w:unhideWhenUsed="0"/>
+    <w:lsdException w:name="Light Grid Accent 4" w:semiHidden="0" w:uiPriority="62" w:unhideWhenUsed="0"/>
+    <w:lsdException w:name="Medium Shading 1 Accent 4" w:semiHidden="0" w:uiPriority="63" w:unhideWhenUsed="0"/>
+    <w:lsdException w:name="Medium Shading 2 Accent 4" w:semiHidden="0" w:uiPriority="64" w:unhideWhenUsed="0"/>
+    <w:lsdException w:name="Medium List 1 Accent 4" w:semiHidden="0" w:uiPriority="65" w:unhideWhenUsed="0"/>
+    <w:lsdException w:name="Medium List 2 Accent 4" w:semiHidden="0" w:uiPriority="66" w:unhideWhenUsed="0"/>
+    <w:lsdException w:name="Medium Grid 1 Accent 4" w:semiHidden="0" w:uiPriority="67" w:unhideWhenUsed="0"/>
+    <w:lsdException w:name="Medium Grid 2 Accent 4" w:semiHidden="0" w:uiPriority="68" w:unhideWhenUsed="0"/>
+    <w:lsdException w:name="Medium Grid 3 Accent 4" w:semiHidden="0" w:uiPriority="69" w:unhideWhenUsed="0"/>
+    <w:lsdException w:name="Dark List Accent 4" w:semiHidden="0" w:uiPriority="70" w:unhideWhenUsed="0"/>
+    <w:lsdException w:name="Colorful Shading Accent 4" w:semiHidden="0" w:uiPriority="71" w:unhideWhenUsed="0"/>
+    <w:lsdException w:name="Colorful List Accent 4" w:semiHidden="0" w:uiPriority="72" w:unhideWhenUsed="0"/>
+    <w:lsdException w:name="Colorful Grid Accent 4" w:semiHidden="0" w:uiPriority="73" w:unhideWhenUsed="0"/>
+    <w:lsdException w:name="Light Shading Accent 5" w:semiHidden="0" w:uiPriority="60" w:unhideWhenUsed="0"/>
+    <w:lsdException w:name="Light List Accent 5" w:semiHidden="0" w:uiPriority="61" w:unhideWhenUsed="0"/>
+    <w:lsdException w:name="Light Grid Accent 5" w:semiHidden="0" w:uiPriority="62" w:unhideWhenUsed="0"/>
+    <w:lsdException w:name="Medium Shading 1 Accent 5" w:semiHidden="0" w:uiPriority="63" w:unhideWhenUsed="0"/>
+    <w:lsdException w:name="Medium Shading 2 Accent 5" w:semiHidden="0" w:uiPriority="64" w:unhideWhenUsed="0"/>
+    <w:lsdException w:name="Medium List 1 Accent 5" w:semiHidden="0" w:uiPriority="65" w:unhideWhenUsed="0"/>
+    <w:lsdException w:name="Medium List 2 Accent 5" w:semiHidden="0" w:uiPriority="66" w:unhideWhenUsed="0"/>
+    <w:lsdException w:name="Medium Grid 1 Accent 5" w:semiHidden="0" w:uiPriority="67" w:unhideWhenUsed="0"/>
+    <w:lsdException w:name="Medium Grid 2 Accent 5" w:semiHidden="0" w:uiPriority="68" w:unhideWhenUsed="0"/>
+    <w:lsdException w:name="Medium Grid 3 Accent 5" w:semiHidden="0" w:uiPriority="69" w:unhideWhenUsed="0"/>
+    <w:lsdException w:name="Dark List Accent 5" w:semiHidden="0" w:uiPriority="70" w:unhideWhenUsed="0"/>
+    <w:lsdException w:name="Colorful Shading Accent 5" w:semiHidden="0" w:uiPriority="71" w:unhideWhenUsed="0"/>
+    <w:lsdException w:name="Colorful List Accent 5" w:semiHidden="0" w:uiPriority="72" w:unhideWhenUsed="0"/>
+    <w:lsdException w:name="Colorful Grid Accent 5" w:semiHidden="0" w:uiPriority="73" w:unhideWhenUsed="0"/>
+    <w:lsdException w:name="Light Shading Accent 6" w:semiHidden="0" w:uiPriority="60" w:unhideWhenUsed="0"/>
+    <w:lsdException w:name="Light List Accent 6" w:semiHidden="0" w:uiPriority="61" w:unhideWhenUsed="0"/>
+    <w:lsdException w:name="Light Grid Accent 6" w:semiHidden="0" w:uiPriority="62" w:unhideWhenUsed="0"/>
+    <w:lsdException w:name="Medium Shading 1 Accent 6" w:semiHidden="0" w:uiPriority="63" w:unhideWhenUsed="0"/>
+    <w:lsdException w:name="Medium Shading 2 Accent 6" w:semiHidden="0" w:uiPriority="64" w:unhideWhenUsed="0"/>
+    <w:lsdException w:name="Medium List 1 Accent 6" w:semiHidden="0" w:uiPriority="65" w:unhideWhenUsed="0"/>
+    <w:lsdException w:name="Medium List 2 Accent 6" w:semiHidden="0" w:uiPriority="66" w:unhideWhenUsed="0"/>
+    <w:lsdException w:name="Medium Grid 1 Accent 6" w:semiHidden="0" w:uiPriority="67" w:unhideWhenUsed="0"/>
+    <w:lsdException w:name="Medium Grid 2 Accent 6" w:semiHidden="0" w:uiPriority="68" w:unhideWhenUsed="0"/>
+    <w:lsdException w:name="Medium Grid 3 Accent 6" w:semiHidden="0" w:uiPriority="69" w:unhideWhenUsed="0"/>
+    <w:lsdException w:name="Dark List Accent 6" w:semiHidden="0" w:uiPriority="70" w:unhideWhenUsed="0"/>
+    <w:lsdException w:name="Colorful Shading Accent 6" w:semiHidden="0" w:uiPriority="71" w:unhideWhenUsed="0"/>
+    <w:lsdException w:name="Colorful List Accent 6" w:semiHidden="0" w:uiPriority="72" w:unhideWhenUsed="0"/>
+    <w:lsdException w:name="Colorful Grid Accent 6" w:semiHidden="0" w:uiPriority="73" w:unhideWhenUsed="0"/>
+    <w:lsdException w:name="Subtle Emphasis" w:semiHidden="0" w:uiPriority="19" w:unhideWhenUsed="0" w:qFormat="1"/>
+    <w:lsdException w:name="Intense Emphasis" w:semiHidden="0" w:uiPriority="21" w:unhideWhenUsed="0" w:qFormat="1"/>
+    <w:lsdException w:name="Subtle Reference" w:semiHidden="0" w:uiPriority="31" w:unhideWhenUsed="0" w:qFormat="1"/>
+    <w:lsdException w:name="Intense Reference" w:semiHidden="0" w:uiPriority="32" w:unhideWhenUsed="0" w:qFormat="1"/>
+    <w:lsdException w:name="Book Title" w:semiHidden="0" w:uiPriority="33" w:unhideWhenUsed="0" w:qFormat="1"/>
+    <w:lsdException w:name="Bibliography" w:uiPriority="37"/>
+    <w:lsdException w:name="TOC Heading" w:uiPriority="39" w:qFormat="1"/>
+  </w:latentStyles>
+  <w:style w:type="paragraph" w:default="1" w:styleId="Normal">
+    <w:name w:val="Normal"/>
+    <w:qFormat/>
+  </w:style>
+  <w:style w:type="character" w:default="1" w:styleId="Fuentedeprrafopredeter">
+    <w:name w:val="Default Paragraph Font"/>
+    <w:uiPriority w:val="1"/>
+    <w:semiHidden/>
+    <w:unhideWhenUsed/>
+  </w:style>
+  <w:style w:type="table" w:default="1" w:styleId="Tablanormal">
+    <w:name w:val="Normal Table"/>
+    <w:uiPriority w:val="99"/>
+    <w:semiHidden/>
+    <w:unhideWhenUsed/>
+    <w:tblPr>
+      <w:tblInd w:w="0" w:type="dxa"/>
+      <w:tblCellMar>
+        <w:top w:w="0" w:type="dxa"/>
+        <w:left w:w="108" w:type="dxa"/>
+        <w:bottom w:w="0" w:type="dxa"/>
+        <w:right w:w="108" w:type="dxa"/>
+      </w:tblCellMar>
+    </w:tblPr>
+  </w:style>
+  <w:style w:type="numbering" w:default="1" w:styleId="Sinlista">
+    <w:name w:val="No List"/>
+    <w:uiPriority w:val="99"/>
+    <w:semiHidden/>
+    <w:unhideWhenUsed/>
+  </w:style>
+  <w:style w:type="paragraph" w:styleId="Sinespaciado">
+    <w:name w:val="No Spacing"/>
+    <w:uiPriority w:val="1"/>
+    <w:qFormat/>
+    <w:rsid w:val="00750026"/>
+    <w:pPr>
+      <w:spacing w:after="0" w:line="240" w:lineRule="auto"/>
+    </w:pPr>
+  </w:style>
+  <w:style w:type="table" w:styleId="Tablaconcuadrcula">
+    <w:name w:val="Table Grid"/>
+    <w:basedOn w:val="Tablanormal"/>
+    <w:uiPriority w:val="59"/>
+    <w:rsid w:val="00750026"/>
+    <w:pPr>
+      <w:spacing w:after="0" w:line="240" w:lineRule="auto"/>
+    </w:pPr>
+    <w:tblPr>
+      <w:tblInd w:w="0" w:type="dxa"/>
+      <w:tblBorders>
+        <w:top w:val="single" w:sz="4" w:space="0" w:color="auto"/>
+        <w:left w:val="single" w:sz="4" w:space="0" w:color="auto"/>
+        <w:bottom w:val="single" w:sz="4" w:space="0" w:color="auto"/>
+        <w:right w:val="single" w:sz="4" w:space="0" w:color="auto"/>
+        <w:insideH w:val="single" w:sz="4" w:space="0" w:color="auto"/>
+        <w:insideV w:val="single" w:sz="4" w:space="0" w:color="auto"/>
+      </w:tblBorders>
+      <w:tblCellMar>
+        <w:top w:w="0" w:type="dxa"/>
+        <w:left w:w="108" w:type="dxa"/>
+        <w:bottom w:w="0" w:type="dxa"/>
+        <w:right w:w="108" w:type="dxa"/>
+      </w:tblCellMar>
+    </w:tblPr>
+  </w:style>
+  <w:style w:type="paragraph" w:styleId="Textodeglobo">
+    <w:name w:val="Balloon Text"/>
+    <w:basedOn w:val="Normal"/>
+    <w:link w:val="TextodegloboCar"/>
+    <w:uiPriority w:val="99"/>
+    <w:semiHidden/>
+    <w:unhideWhenUsed/>
+    <w:rsid w:val="00585541"/>
+    <w:pPr>
+      <w:spacing w:after="0" w:line="240" w:lineRule="auto"/>
+    </w:pPr>
+    <w:rPr>
+      <w:rFonts w:ascii="Lucida Grande" w:hAnsi="Lucida Grande" w:cs="Lucida Grande"/>
+      <w:sz w:val="18"/>
+      <w:szCs w:val="18"/>
+    </w:rPr>
+  </w:style>
+  <w:style w:type="character" w:customStyle="1" w:styleId="TextodegloboCar">
+    <w:name w:val="Texto de globo Car"/>
+    <w:basedOn w:val="Fuentedeprrafopredeter"/>
+    <w:link w:val="Textodeglobo"/>
+    <w:uiPriority w:val="99"/>
+    <w:semiHidden/>
+    <w:rsid w:val="00585541"/>
+    <w:rPr>
+      <w:rFonts w:ascii="Lucida Grande" w:hAnsi="Lucida Grande" w:cs="Lucida Grande"/>
+      <w:sz w:val="18"/>
+      <w:szCs w:val="18"/>
+    </w:rPr>
   </w:style>
 </w:styles>
 </file>
@@ -1807,7 +2447,7 @@
 </file>
 
 <file path=customXml/itemProps1.xml><?xml version="1.0" encoding="utf-8"?>
-<ds:datastoreItem xmlns:ds="http://schemas.openxmlformats.org/officeDocument/2006/customXml" ds:itemID="{57181A65-08D8-AD46-9358-797B8AD2AD5D}">
+<ds:datastoreItem xmlns:ds="http://schemas.openxmlformats.org/officeDocument/2006/customXml" ds:itemID="{990384C5-9BF6-6148-A3C1-F25A55D1D812}">
   <ds:schemaRefs>
     <ds:schemaRef ds:uri="http://schemas.openxmlformats.org/officeDocument/2006/bibliography"/>
   </ds:schemaRefs>
